--- a/EA-315284729_JN-206985152.docx
+++ b/EA-315284729_JN-206985152.docx
@@ -146,11 +146,9 @@
       <w:r>
         <w:t xml:space="preserve">To filter the image, we first build 2 filters, one for the x axis and one for the y axis, we apply both filters on the image using conv2() with the 'same' </w:t>
       </w:r>
-      <w:proofErr w:type="gramStart"/>
-      <w:r>
-        <w:t>argument</w:t>
-      </w:r>
-      <w:proofErr w:type="gramEnd"/>
+      <w:r>
+        <w:t>argument,</w:t>
+      </w:r>
       <w:r>
         <w:t xml:space="preserve"> so we don't have to deal with the edges.</w:t>
       </w:r>
@@ -160,10 +158,7 @@
         <w:pStyle w:val="Text"/>
       </w:pPr>
       <w:r>
-        <w:t>to get the magnitude we first take the filtered im</w:t>
-      </w:r>
-      <w:r>
-        <w:t xml:space="preserve">ages to the power of 2, sum them and we take the square root of the sum, </w:t>
+        <w:t xml:space="preserve">to get the magnitude we first take the filtered images to the power of 2, sum them and we take the square root of the sum, </w:t>
       </w:r>
       <w:proofErr w:type="spellStart"/>
       <w:r>
@@ -250,20 +245,12 @@
         <w:t xml:space="preserve"> </w:t>
       </w:r>
       <w:proofErr w:type="spellStart"/>
-      <w:proofErr w:type="gramStart"/>
       <w:r>
         <w:t>matlab</w:t>
       </w:r>
       <w:proofErr w:type="spellEnd"/>
       <w:r>
-        <w:t xml:space="preserve"> </w:t>
-      </w:r>
-      <w:r>
-        <w:t>.</w:t>
-      </w:r>
-      <w:proofErr w:type="gramEnd"/>
-      <w:r>
-        <w:t>^ operator.</w:t>
+        <w:t xml:space="preserve"> .^ operator.</w:t>
       </w:r>
     </w:p>
     <w:p>
@@ -320,13 +307,7 @@
         <w:rPr>
           <w:noProof/>
         </w:rPr>
-        <w:t>subplot(1,2,1);imshow(cameraman</w:t>
-      </w:r>
-      <w:r>
-        <w:rPr>
-          <w:noProof/>
-        </w:rPr>
-        <w:t>_prewitt_mag_1);title(</w:t>
+        <w:t>subplot(1,2,1);imshow(cameraman_prewitt_mag_1);title(</w:t>
       </w:r>
       <w:r>
         <w:rPr>
@@ -350,41 +331,18 @@
         <w:rPr>
           <w:noProof/>
         </w:rPr>
-        <w:t>subplot(1,2,2);imshow(cameraman_prewitt_mag_2);title(</w:t>
-      </w:r>
-      <w:r>
-        <w:rPr>
-          <w:noProof/>
-          <w:color w:val="AA04F9"/>
-        </w:rPr>
-        <w:t>"thresh hold = 0.2"</w:t>
-      </w:r>
-      <w:r>
-        <w:rPr>
-          <w:noProof/>
-        </w:rPr>
-        <w:t>);</w:t>
-      </w:r>
-    </w:p>
-    <w:p>
-      <w:pPr>
-        <w:divId w:val="1983540577"/>
-        <w:rPr>
-          <w:rFonts w:ascii="Consolas" w:eastAsia="Times New Roman" w:hAnsi="Consolas"/>
-          <w:color w:val="404040"/>
-          <w:sz w:val="24"/>
-          <w:szCs w:val="24"/>
-        </w:rPr>
-      </w:pPr>
-      <w:r>
-        <w:rPr>
-          <w:noProof/>
-        </w:rPr>
-        <w:lastRenderedPageBreak/>
         <w:drawing>
-          <wp:inline distT="0" distB="0" distL="0" distR="0" wp14:anchorId="1AC1FDFB" wp14:editId="31808A88">
-            <wp:extent cx="5943600" cy="2940685"/>
+          <wp:anchor distT="0" distB="0" distL="114300" distR="114300" simplePos="0" relativeHeight="251661824" behindDoc="0" locked="0" layoutInCell="1" allowOverlap="1" wp14:anchorId="1AC1FDFB" wp14:editId="5B3B420C">
+            <wp:simplePos x="0" y="0"/>
+            <wp:positionH relativeFrom="column">
+              <wp:posOffset>-212141</wp:posOffset>
+            </wp:positionH>
+            <wp:positionV relativeFrom="paragraph">
+              <wp:posOffset>324560</wp:posOffset>
+            </wp:positionV>
+            <wp:extent cx="6452007" cy="3192505"/>
             <wp:effectExtent l="0" t="0" r="0" b="0"/>
+            <wp:wrapNone/>
             <wp:docPr id="20" name="Picture 20" descr="Diagram&#10;&#10;Description automatically generated"/>
             <wp:cNvGraphicFramePr>
               <a:graphicFrameLocks xmlns:a="http://schemas.openxmlformats.org/drawingml/2006/main" noChangeAspect="1"/>
@@ -397,7 +355,13 @@
                     <pic:cNvPicPr/>
                   </pic:nvPicPr>
                   <pic:blipFill>
-                    <a:blip r:embed="rId6"/>
+                    <a:blip r:embed="rId6" cstate="print">
+                      <a:extLst>
+                        <a:ext uri="{28A0092B-C50C-407E-A947-70E740481C1C}">
+                          <a14:useLocalDpi xmlns:a14="http://schemas.microsoft.com/office/drawing/2010/main" val="0"/>
+                        </a:ext>
+                      </a:extLst>
+                    </a:blip>
                     <a:stretch>
                       <a:fillRect/>
                     </a:stretch>
@@ -405,7 +369,7 @@
                   <pic:spPr>
                     <a:xfrm>
                       <a:off x="0" y="0"/>
-                      <a:ext cx="5943600" cy="2940685"/>
+                      <a:ext cx="6454713" cy="3193844"/>
                     </a:xfrm>
                     <a:prstGeom prst="rect">
                       <a:avLst/>
@@ -414,19 +378,88 @@
                 </pic:pic>
               </a:graphicData>
             </a:graphic>
-          </wp:inline>
+            <wp14:sizeRelH relativeFrom="margin">
+              <wp14:pctWidth>0</wp14:pctWidth>
+            </wp14:sizeRelH>
+            <wp14:sizeRelV relativeFrom="margin">
+              <wp14:pctHeight>0</wp14:pctHeight>
+            </wp14:sizeRelV>
+          </wp:anchor>
         </w:drawing>
       </w:r>
-    </w:p>
-    <w:p>
-      <w:pPr>
-        <w:pStyle w:val="Text"/>
-      </w:pPr>
-      <w:r>
-        <w:t>as we can see in the images, using the lower thresh hold doesn't remove all the edges, if for example we look under the camera we can st</w:t>
-      </w:r>
-      <w:r>
-        <w:t xml:space="preserve">ill see some points where we have while pixel's </w:t>
+      <w:r>
+        <w:rPr>
+          <w:noProof/>
+        </w:rPr>
+        <w:t>subplot(1,2,2);imshow(cameraman_prewitt_mag_2);title(</w:t>
+      </w:r>
+      <w:r>
+        <w:rPr>
+          <w:noProof/>
+          <w:color w:val="AA04F9"/>
+        </w:rPr>
+        <w:t>"thresh hold = 0.2"</w:t>
+      </w:r>
+      <w:r>
+        <w:rPr>
+          <w:noProof/>
+        </w:rPr>
+        <w:t>);</w:t>
+      </w:r>
+    </w:p>
+    <w:p>
+      <w:pPr>
+        <w:divId w:val="1983540577"/>
+        <w:rPr>
+          <w:rFonts w:ascii="Consolas" w:eastAsia="Times New Roman" w:hAnsi="Consolas"/>
+          <w:color w:val="404040"/>
+          <w:sz w:val="24"/>
+          <w:szCs w:val="24"/>
+        </w:rPr>
+      </w:pPr>
+    </w:p>
+    <w:p>
+      <w:pPr>
+        <w:pStyle w:val="Text"/>
+      </w:pPr>
+    </w:p>
+    <w:p>
+      <w:pPr>
+        <w:pStyle w:val="Text"/>
+      </w:pPr>
+    </w:p>
+    <w:p>
+      <w:pPr>
+        <w:pStyle w:val="Text"/>
+      </w:pPr>
+    </w:p>
+    <w:p>
+      <w:pPr>
+        <w:pStyle w:val="Text"/>
+      </w:pPr>
+    </w:p>
+    <w:p>
+      <w:pPr>
+        <w:pStyle w:val="Text"/>
+      </w:pPr>
+    </w:p>
+    <w:p>
+      <w:pPr>
+        <w:pStyle w:val="Text"/>
+      </w:pPr>
+    </w:p>
+    <w:p>
+      <w:pPr>
+        <w:pStyle w:val="Text"/>
+      </w:pPr>
+    </w:p>
+    <w:p>
+      <w:pPr>
+        <w:pStyle w:val="Text"/>
+      </w:pPr>
+      <w:r>
+        <w:lastRenderedPageBreak/>
+        <w:t xml:space="preserve">as we can see in the images, using the lower thresh hold doesn't remove all the edges, if for example we look under the camera we can still see some points where we have while pixel's </w:t>
       </w:r>
       <w:proofErr w:type="spellStart"/>
       <w:r>
@@ -434,10 +467,7 @@
       </w:r>
       <w:proofErr w:type="spellEnd"/>
       <w:r>
-        <w:t xml:space="preserve"> an edge, but as we increase the thresh hold we filter out those points more aggressively and we remove most of them and in doing so we make the man edges less pronounced, and in some places such right leg</w:t>
-      </w:r>
-      <w:r>
-        <w:t xml:space="preserve"> we lose some of the edges because they didn't pass the thresh hold.</w:t>
+        <w:t xml:space="preserve"> an edge, but as we increase the thresh hold we filter out those points more aggressively and we remove most of them and in doing so we make the man edges less pronounced, and in some places such right leg we lose some of the edges because they didn't pass the thresh hold.</w:t>
       </w:r>
     </w:p>
     <w:p>
@@ -451,16 +481,23 @@
         <w:t>filtration</w:t>
       </w:r>
       <w:r>
-        <w:t xml:space="preserve"> we need to look for a better thresh hold, where we remove most of the unnecessary edges but not high enough that we start losing the sharpness of the true edge</w:t>
-      </w:r>
-      <w:r>
-        <w:t>s.</w:t>
+        <w:t xml:space="preserve"> we need to look for a better thresh hold, where we remove most of the unnecessary edges but not high enough that we start losing the sharpness of the true edges.</w:t>
       </w:r>
     </w:p>
     <w:p>
       <w:pPr>
         <w:pStyle w:val="Heading1"/>
       </w:pPr>
+    </w:p>
+    <w:p>
+      <w:pPr>
+        <w:pStyle w:val="Heading1"/>
+      </w:pPr>
+    </w:p>
+    <w:p>
+      <w:pPr>
+        <w:pStyle w:val="Heading1"/>
+      </w:pPr>
       <w:r>
         <w:t>Section 1.3</w:t>
       </w:r>
@@ -484,21 +521,15 @@
         <w:t>separate</w:t>
       </w:r>
       <w:r>
-        <w:t xml:space="preserve"> between weak and strong edges, where every pixel with value lower than the min thresh hold doesn't count as an edge, the pixel wit</w:t>
-      </w:r>
-      <w:r>
-        <w:t>h values between the thresh hold is considered a weak edge, and the pixels with values greater than the max of the thresh holds are considered strong edges.</w:t>
-      </w:r>
-    </w:p>
-    <w:p>
-      <w:pPr>
-        <w:pStyle w:val="Text"/>
-      </w:pPr>
-      <w:r>
-        <w:t>these thresh holds have no default value, when we call the function without the parameters edge fun</w:t>
-      </w:r>
-      <w:r>
-        <w:t>ction chooses them heuristically depending on the input data.</w:t>
+        <w:t xml:space="preserve"> between weak and strong edges, where every pixel with value lower than the min thresh hold doesn't count as an edge, the pixel with values between the thresh hold is considered a weak edge, and the pixels with values greater than the max of the thresh holds are considered strong edges.</w:t>
+      </w:r>
+    </w:p>
+    <w:p>
+      <w:pPr>
+        <w:pStyle w:val="Text"/>
+      </w:pPr>
+      <w:r>
+        <w:t>these thresh holds have no default value, when we call the function without the parameters edge function chooses them heuristically depending on the input data.</w:t>
       </w:r>
     </w:p>
     <w:p>
@@ -568,18 +599,7 @@
         <w:pStyle w:val="Text"/>
       </w:pPr>
       <w:r>
-        <w:t xml:space="preserve">note that we have 2 extra options, </w:t>
-      </w:r>
-      <w:proofErr w:type="gramStart"/>
-      <w:r>
-        <w:t>direction</w:t>
-      </w:r>
-      <w:proofErr w:type="gramEnd"/>
-      <w:r>
-        <w:t xml:space="preserve"> and filt</w:t>
-      </w:r>
-      <w:r>
-        <w:t>er, but they are not used in the canny edge detector.</w:t>
+        <w:t>note that we have 2 extra options, direction and filter, but they are not used in the canny edge detector.</w:t>
       </w:r>
     </w:p>
     <w:p>
@@ -600,6 +620,11 @@
     </w:p>
     <w:p>
       <w:pPr>
+        <w:pStyle w:val="Text"/>
+      </w:pPr>
+    </w:p>
+    <w:p>
+      <w:pPr>
         <w:pStyle w:val="Code"/>
       </w:pPr>
       <w:r>
@@ -630,7 +655,6 @@
         <w:rPr>
           <w:noProof/>
         </w:rPr>
-        <w:lastRenderedPageBreak/>
         <w:t xml:space="preserve">[cameraman_canny_default, cameraman_canny_default_threshhold] = edge(cameraman, </w:t>
       </w:r>
       <w:r>
@@ -702,14 +726,7 @@
           <w:noProof/>
           <w:color w:val="AA04F9"/>
         </w:rPr>
-        <w:t>"default thresh hol</w:t>
-      </w:r>
-      <w:r>
-        <w:rPr>
-          <w:noProof/>
-          <w:color w:val="AA04F9"/>
-        </w:rPr>
-        <w:t xml:space="preserve">d = " </w:t>
+        <w:t xml:space="preserve">"default thresh hold = " </w:t>
       </w:r>
       <w:r>
         <w:rPr>
@@ -756,6 +773,7 @@
         <w:rPr>
           <w:noProof/>
         </w:rPr>
+        <w:lastRenderedPageBreak/>
         <w:drawing>
           <wp:inline distT="0" distB="0" distL="0" distR="0" wp14:anchorId="18D080E8" wp14:editId="0C70BC6C">
             <wp:extent cx="5943600" cy="2934970"/>
@@ -797,14 +815,13 @@
       <w:pPr>
         <w:pStyle w:val="Text"/>
       </w:pPr>
-      <w:r>
-        <w:t xml:space="preserve">we can see that by increasing the thresh holds we can almost get a clear edge of the cameraman, the </w:t>
-      </w:r>
-      <w:r>
-        <w:t>default values are not always good, they give a good base on where to start but as we have eyes and can think for ourselves we can try different edges to get better results, note that in automated tasks without any prior data on the images looking for an o</w:t>
-      </w:r>
-      <w:r>
-        <w:t xml:space="preserve">ptimal thresh hold parameters manually is not very </w:t>
+    </w:p>
+    <w:p>
+      <w:pPr>
+        <w:pStyle w:val="Text"/>
+      </w:pPr>
+      <w:r>
+        <w:t xml:space="preserve">we can see that by increasing the thresh holds we can almost get a clear edge of the cameraman, the default values are not always good, they give a good base on where to start but as we have eyes and can think for ourselves we can try different edges to get better results, note that in automated tasks without any prior data on the images looking for an optimal thresh hold parameters manually is not very </w:t>
       </w:r>
       <w:r>
         <w:t>efficient</w:t>
@@ -817,7 +834,73 @@
       <w:pPr>
         <w:pStyle w:val="Heading1"/>
       </w:pPr>
-      <w:r>
+    </w:p>
+    <w:p>
+      <w:pPr>
+        <w:pStyle w:val="Heading1"/>
+      </w:pPr>
+    </w:p>
+    <w:p>
+      <w:pPr>
+        <w:pStyle w:val="Heading1"/>
+      </w:pPr>
+    </w:p>
+    <w:p>
+      <w:pPr>
+        <w:pStyle w:val="Heading1"/>
+      </w:pPr>
+    </w:p>
+    <w:p>
+      <w:pPr>
+        <w:pStyle w:val="Heading1"/>
+      </w:pPr>
+    </w:p>
+    <w:p>
+      <w:pPr>
+        <w:pStyle w:val="Heading1"/>
+      </w:pPr>
+    </w:p>
+    <w:p>
+      <w:pPr>
+        <w:pStyle w:val="Heading1"/>
+      </w:pPr>
+    </w:p>
+    <w:p>
+      <w:pPr>
+        <w:pStyle w:val="Heading1"/>
+      </w:pPr>
+    </w:p>
+    <w:p>
+      <w:pPr>
+        <w:pStyle w:val="Heading1"/>
+      </w:pPr>
+    </w:p>
+    <w:p>
+      <w:pPr>
+        <w:pStyle w:val="Heading1"/>
+      </w:pPr>
+    </w:p>
+    <w:p>
+      <w:pPr>
+        <w:pStyle w:val="Heading1"/>
+      </w:pPr>
+    </w:p>
+    <w:p>
+      <w:pPr>
+        <w:pStyle w:val="Heading1"/>
+      </w:pPr>
+    </w:p>
+    <w:p>
+      <w:pPr>
+        <w:pStyle w:val="Heading1"/>
+      </w:pPr>
+    </w:p>
+    <w:p>
+      <w:pPr>
+        <w:pStyle w:val="Heading1"/>
+      </w:pPr>
+      <w:r>
+        <w:lastRenderedPageBreak/>
         <w:t>Section 2</w:t>
       </w:r>
     </w:p>
@@ -889,15 +972,7 @@
       </w:r>
       <w:proofErr w:type="spellEnd"/>
       <w:r>
-        <w:t xml:space="preserve"> method which we learned early in the </w:t>
-      </w:r>
-      <w:proofErr w:type="gramStart"/>
-      <w:r>
-        <w:t>course,</w:t>
-      </w:r>
-      <w:proofErr w:type="gramEnd"/>
-      <w:r>
-        <w:t xml:space="preserve"> in it we take the derivative of the images to find the images </w:t>
+        <w:t xml:space="preserve"> method which we learned early in the course, in it we take the derivative of the images to find the images </w:t>
       </w:r>
       <w:proofErr w:type="spellStart"/>
       <w:r>
@@ -911,10 +986,7 @@
         <w:t>magnitude</w:t>
       </w:r>
       <w:r>
-        <w:t xml:space="preserve"> of pixels</w:t>
-      </w:r>
-      <w:r>
-        <w:t xml:space="preserve"> we have an edge.</w:t>
+        <w:t xml:space="preserve"> of pixels we have an edge.</w:t>
       </w:r>
     </w:p>
     <w:p>
@@ -924,75 +996,66 @@
       <w:r>
         <w:t xml:space="preserve">we have the following optional </w:t>
       </w:r>
+      <w:r>
+        <w:t>arguments</w:t>
+      </w:r>
+      <w:r>
+        <w:t>:</w:t>
+      </w:r>
+    </w:p>
+    <w:p>
+      <w:pPr>
+        <w:pStyle w:val="Text"/>
+      </w:pPr>
+      <w:r>
+        <w:t xml:space="preserve">method: which filter to use, default value is </w:t>
+      </w:r>
       <w:proofErr w:type="spellStart"/>
       <w:r>
-        <w:t>arguements</w:t>
+        <w:t>sobel</w:t>
       </w:r>
       <w:proofErr w:type="spellEnd"/>
       <w:r>
-        <w:t>:</w:t>
-      </w:r>
-    </w:p>
-    <w:p>
-      <w:pPr>
-        <w:pStyle w:val="Text"/>
-      </w:pPr>
-      <w:r>
-        <w:lastRenderedPageBreak/>
-        <w:t xml:space="preserve">method: which filter to use, default value is </w:t>
+        <w:t>.</w:t>
+      </w:r>
+    </w:p>
+    <w:p>
+      <w:pPr>
+        <w:pStyle w:val="Text"/>
+      </w:pPr>
+      <w:r>
+        <w:t>thresh hold: any pixel lower than this number is removed from the output image, note that some detectors such as the canny detector use 2 thresh holds., we have no default values for thresh hold, the edge picks them at run time.</w:t>
+      </w:r>
+    </w:p>
+    <w:p>
+      <w:pPr>
+        <w:pStyle w:val="Text"/>
+      </w:pPr>
+      <w:r>
+        <w:t xml:space="preserve">direction: specifies which direction to detect the images from, </w:t>
       </w:r>
       <w:proofErr w:type="spellStart"/>
       <w:r>
+        <w:t>i.e</w:t>
+      </w:r>
+      <w:proofErr w:type="spellEnd"/>
+      <w:r>
+        <w:t xml:space="preserve"> horizontal or vertical direction, or both, </w:t>
+      </w:r>
+      <w:proofErr w:type="spellStart"/>
+      <w:r>
+        <w:t>its</w:t>
+      </w:r>
+      <w:proofErr w:type="spellEnd"/>
+      <w:r>
+        <w:t xml:space="preserve"> not used in all the detectors, but for example in </w:t>
+      </w:r>
+      <w:proofErr w:type="spellStart"/>
+      <w:r>
         <w:t>sobel</w:t>
       </w:r>
       <w:proofErr w:type="spellEnd"/>
       <w:r>
-        <w:t>.</w:t>
-      </w:r>
-    </w:p>
-    <w:p>
-      <w:pPr>
-        <w:pStyle w:val="Text"/>
-      </w:pPr>
-      <w:r>
-        <w:t>thresh hold: any pixel lower than this number is removed from the output image, note that some detectors such as the canny detector use 2 thre</w:t>
-      </w:r>
-      <w:r>
-        <w:t>sh holds., we have no default values for thresh hold, the edge picks them at run time.</w:t>
-      </w:r>
-    </w:p>
-    <w:p>
-      <w:pPr>
-        <w:pStyle w:val="Text"/>
-      </w:pPr>
-      <w:r>
-        <w:t xml:space="preserve">direction: specifies which direction to detect the images from, </w:t>
-      </w:r>
-      <w:proofErr w:type="spellStart"/>
-      <w:r>
-        <w:t>i.e</w:t>
-      </w:r>
-      <w:proofErr w:type="spellEnd"/>
-      <w:r>
-        <w:t xml:space="preserve"> horizontal or vertical direction, or both, </w:t>
-      </w:r>
-      <w:proofErr w:type="spellStart"/>
-      <w:r>
-        <w:t>its</w:t>
-      </w:r>
-      <w:proofErr w:type="spellEnd"/>
-      <w:r>
-        <w:t xml:space="preserve"> not used in all the detectors, but for example in </w:t>
-      </w:r>
-      <w:proofErr w:type="spellStart"/>
-      <w:r>
-        <w:t>sobe</w:t>
-      </w:r>
-      <w:r>
-        <w:t>l</w:t>
-      </w:r>
-      <w:proofErr w:type="spellEnd"/>
-      <w:r>
         <w:t xml:space="preserve"> we take a different filter for the horizontal direction or the </w:t>
       </w:r>
       <w:r>
@@ -1013,10 +1076,7 @@
         <w:pStyle w:val="Text"/>
       </w:pPr>
       <w:r>
-        <w:t>filter: onl</w:t>
-      </w:r>
-      <w:r>
-        <w:t>y used by zero</w:t>
+        <w:t>filter: only used by zero</w:t>
       </w:r>
       <w:r>
         <w:t xml:space="preserve"> </w:t>
@@ -1073,13 +1133,7 @@
         <w:rPr>
           <w:noProof/>
         </w:rPr>
-        <w:t>[hough_ma</w:t>
-      </w:r>
-      <w:r>
-        <w:rPr>
-          <w:noProof/>
-        </w:rPr>
-        <w:t>t_5_4,R_vec2,theta_vec2] = dip_hough_lines(BW_floor,5,4);</w:t>
+        <w:t>[hough_mat_5_4,R_vec2,theta_vec2] = dip_hough_lines(BW_floor,5,4);</w:t>
       </w:r>
     </w:p>
     <w:p>
@@ -1406,7 +1460,7 @@
         </w:rPr>
         <w:lastRenderedPageBreak/>
         <w:drawing>
-          <wp:anchor distT="0" distB="0" distL="114300" distR="114300" simplePos="0" relativeHeight="251658240" behindDoc="0" locked="0" layoutInCell="1" allowOverlap="1" wp14:anchorId="2A6F56B4" wp14:editId="293A09FE">
+          <wp:anchor distT="0" distB="0" distL="114300" distR="114300" simplePos="0" relativeHeight="251657216" behindDoc="0" locked="0" layoutInCell="1" allowOverlap="1" wp14:anchorId="2A6F56B4" wp14:editId="25724581">
             <wp:simplePos x="0" y="0"/>
             <wp:positionH relativeFrom="column">
               <wp:posOffset>-480695</wp:posOffset>
@@ -1475,10 +1529,7 @@
         <w:pStyle w:val="Text"/>
       </w:pPr>
       <w:r>
-        <w:t>each eleme</w:t>
-      </w:r>
-      <w:r>
-        <w:t>nt in these graph</w:t>
+        <w:t>each element in these graph</w:t>
       </w:r>
       <w:r>
         <w:t>s</w:t>
@@ -1492,7 +1543,7 @@
           <w:position w:val="-7"/>
         </w:rPr>
         <w:drawing>
-          <wp:inline distT="0" distB="0" distL="0" distR="0" wp14:anchorId="6BCD14B3" wp14:editId="35A00D91">
+          <wp:inline distT="0" distB="0" distL="0" distR="0" wp14:anchorId="6BCD14B3" wp14:editId="2BE1391C">
             <wp:extent cx="352425" cy="166688"/>
             <wp:effectExtent l="0" t="0" r="0" b="0"/>
             <wp:docPr id="6" name="Untitled"/>
@@ -1539,7 +1590,7 @@
           <w:noProof/>
         </w:rPr>
         <w:drawing>
-          <wp:inline distT="0" distB="0" distL="0" distR="0" wp14:anchorId="583534F0" wp14:editId="0C3CBD0C">
+          <wp:inline distT="0" distB="0" distL="0" distR="0" wp14:anchorId="583534F0" wp14:editId="7A58B971">
             <wp:extent cx="3800475" cy="2800350"/>
             <wp:effectExtent l="0" t="0" r="0" b="0"/>
             <wp:docPr id="7" name="Untitled"/>
@@ -1581,17 +1632,12 @@
         <w:t xml:space="preserve">to find the lines, we first find </w:t>
       </w:r>
       <w:proofErr w:type="spellStart"/>
-      <w:proofErr w:type="gramStart"/>
       <w:r>
         <w:t>m,n</w:t>
       </w:r>
       <w:proofErr w:type="spellEnd"/>
-      <w:proofErr w:type="gramEnd"/>
-      <w:r>
-        <w:t xml:space="preserve"> - the coordinates of the intersection between the normal and the actual line (we c</w:t>
-      </w:r>
-      <w:r>
-        <w:t>alled them x_0 and y_0 in the code):</w:t>
+      <w:r>
+        <w:t xml:space="preserve"> - the coordinates of the intersection between the normal and the actual line (we called them x_0 and y_0 in the code):</w:t>
       </w:r>
     </w:p>
     <w:p>
@@ -1605,7 +1651,7 @@
         </w:rPr>
         <w:lastRenderedPageBreak/>
         <w:drawing>
-          <wp:inline distT="0" distB="0" distL="0" distR="0" wp14:anchorId="112D3161" wp14:editId="2694DF73">
+          <wp:inline distT="0" distB="0" distL="0" distR="0" wp14:anchorId="112D3161" wp14:editId="38CF0ED3">
             <wp:extent cx="2781300" cy="2238375"/>
             <wp:effectExtent l="0" t="0" r="0" b="0"/>
             <wp:docPr id="8" name="Untitled"/>
@@ -1665,7 +1711,7 @@
           <w:position w:val="-8"/>
         </w:rPr>
         <w:drawing>
-          <wp:inline distT="0" distB="0" distL="0" distR="0" wp14:anchorId="6A74C26E" wp14:editId="4A22A3B3">
+          <wp:inline distT="0" distB="0" distL="0" distR="0" wp14:anchorId="6A74C26E" wp14:editId="7A788858">
             <wp:extent cx="2238375" cy="180975"/>
             <wp:effectExtent l="0" t="0" r="0" b="0"/>
             <wp:docPr id="9" name="Untitled"/>
@@ -1717,7 +1763,7 @@
           <w:position w:val="-8"/>
         </w:rPr>
         <w:drawing>
-          <wp:inline distT="0" distB="0" distL="0" distR="0" wp14:anchorId="5B00A779" wp14:editId="75C04EF3">
+          <wp:inline distT="0" distB="0" distL="0" distR="0" wp14:anchorId="5B00A779" wp14:editId="7D13940C">
             <wp:extent cx="2219325" cy="180975"/>
             <wp:effectExtent l="0" t="0" r="0" b="0"/>
             <wp:docPr id="10" name="Untitled"/>
@@ -1846,7 +1892,7 @@
           <w:noProof/>
         </w:rPr>
         <w:drawing>
-          <wp:anchor distT="0" distB="0" distL="114300" distR="114300" simplePos="0" relativeHeight="251654656" behindDoc="0" locked="0" layoutInCell="1" allowOverlap="1" wp14:anchorId="569B1183" wp14:editId="2628823A">
+          <wp:anchor distT="0" distB="0" distL="114300" distR="114300" simplePos="0" relativeHeight="251656192" behindDoc="0" locked="0" layoutInCell="1" allowOverlap="1" wp14:anchorId="569B1183" wp14:editId="732388C4">
             <wp:simplePos x="0" y="0"/>
             <wp:positionH relativeFrom="column">
               <wp:posOffset>1002079</wp:posOffset>
@@ -2102,13 +2148,7 @@
         <w:rPr>
           <w:noProof/>
         </w:rPr>
-        <w:t>figure; im</w:t>
-      </w:r>
-      <w:r>
-        <w:rPr>
-          <w:noProof/>
-        </w:rPr>
-        <w:t xml:space="preserve">show(floor); hold </w:t>
+        <w:t xml:space="preserve">figure; imshow(floor); hold </w:t>
       </w:r>
       <w:r>
         <w:rPr>
@@ -2164,7 +2204,7 @@
           <w:noProof/>
         </w:rPr>
         <w:drawing>
-          <wp:inline distT="0" distB="0" distL="0" distR="0" wp14:anchorId="77774B5C" wp14:editId="56447554">
+          <wp:inline distT="0" distB="0" distL="0" distR="0" wp14:anchorId="77774B5C" wp14:editId="3542C383">
             <wp:extent cx="5171429" cy="4961905"/>
             <wp:effectExtent l="0" t="0" r="0" b="0"/>
             <wp:docPr id="24" name="Picture 24" descr="A picture containing text, ground, outdoor&#10;&#10;Description automatically generated"/>
@@ -2205,48 +2245,29 @@
         <w:pStyle w:val="Text"/>
       </w:pPr>
       <w:r>
-        <w:t>when using low R_0 we increase the density of the R vector, thus we calculate the votes for more values, and since r is the distance of the line from the (0,0) point of the ima</w:t>
-      </w:r>
-      <w:r>
-        <w:t xml:space="preserve">ge, the more values we </w:t>
-      </w:r>
-      <w:proofErr w:type="gramStart"/>
-      <w:r>
-        <w:t>have to</w:t>
-      </w:r>
-      <w:proofErr w:type="gramEnd"/>
-      <w:r>
-        <w:t xml:space="preserve"> pick from, the more accurately and precisely we can locate the line in the image.</w:t>
-      </w:r>
-    </w:p>
-    <w:p>
-      <w:pPr>
-        <w:pStyle w:val="Text"/>
-      </w:pPr>
-      <w:r>
-        <w:t>if we have a higher value of R_0, we lose some accuracy because we rounded r to the closest available value we have in the R vector, for exampl</w:t>
-      </w:r>
-      <w:r>
-        <w:t xml:space="preserve">e if we look at the second photo we can see that the line is not perfectly aligned with the actual line on the floor, that is because we </w:t>
+        <w:t>when using low R_0 we increase the density of the R vector, thus we calculate the votes for more values, and since r is the distance of the line from the (0,0) point of the image, the more values we have to pick from, the more accurately and precisely we can locate the line in the image.</w:t>
+      </w:r>
+    </w:p>
+    <w:p>
+      <w:pPr>
+        <w:pStyle w:val="Text"/>
+      </w:pPr>
+      <w:r>
+        <w:t xml:space="preserve">if we have a higher value of R_0, we lose some accuracy because we rounded r to the closest available value we have in the R vector, for example if we look at the second photo we can see that the line is not perfectly aligned with the actual line on the floor, that is because we </w:t>
+      </w:r>
+      <w:r>
+        <w:t>don’t</w:t>
+      </w:r>
+      <w:r>
+        <w:t xml:space="preserve"> have the right value of r that intersects with the line on the floor, </w:t>
       </w:r>
       <w:proofErr w:type="spellStart"/>
       <w:r>
-        <w:t>dont</w:t>
+        <w:t>i.e</w:t>
       </w:r>
       <w:proofErr w:type="spellEnd"/>
       <w:r>
-        <w:t xml:space="preserve"> have the right value of r that intersects with the line on the floor, </w:t>
-      </w:r>
-      <w:proofErr w:type="spellStart"/>
-      <w:r>
-        <w:t>i.e</w:t>
-      </w:r>
-      <w:proofErr w:type="spellEnd"/>
-      <w:r>
-        <w:t xml:space="preserve"> if we decrease the value of r, we calcul</w:t>
-      </w:r>
-      <w:r>
-        <w:t>ate more options to choose from, then we can pick the one which represents the actual line best.</w:t>
+        <w:t xml:space="preserve"> if we decrease the value of r, we calculate more options to choose from, then we can pick the one which represents the actual line best.</w:t>
       </w:r>
     </w:p>
     <w:p>
@@ -2267,7 +2288,7 @@
         </w:rPr>
         <w:lastRenderedPageBreak/>
         <w:drawing>
-          <wp:inline distT="0" distB="0" distL="0" distR="0" wp14:anchorId="73D9CF4F" wp14:editId="642CA058">
+          <wp:inline distT="0" distB="0" distL="0" distR="0" wp14:anchorId="73D9CF4F" wp14:editId="5D533940">
             <wp:extent cx="5715000" cy="2200275"/>
             <wp:effectExtent l="0" t="0" r="0" b="0"/>
             <wp:docPr id="13" name="Untitled"/>
@@ -2308,25 +2329,98 @@
       <w:r>
         <w:t xml:space="preserve">as we can see, the line </w:t>
       </w:r>
-      <w:proofErr w:type="gramStart"/>
-      <w:r>
-        <w:t>start</w:t>
-      </w:r>
-      <w:proofErr w:type="gramEnd"/>
-      <w:r>
-        <w:t xml:space="preserve"> out at approximately the same location (inside the green circles), however as they </w:t>
-      </w:r>
-      <w:proofErr w:type="spellStart"/>
-      <w:r>
-        <w:t>propogate</w:t>
-      </w:r>
-      <w:proofErr w:type="spellEnd"/>
-      <w:r>
-        <w:t xml:space="preserve"> along the image the line the second photo starts moving away from the line of the carpet (the lines aren't aligned), because the thet</w:t>
-      </w:r>
-      <w:r>
-        <w:t>a presenting it is not accurate enough.</w:t>
-      </w:r>
+      <w:r>
+        <w:t>starts</w:t>
+      </w:r>
+      <w:r>
+        <w:t xml:space="preserve"> at approximately the same location (inside the green circles), however as they </w:t>
+      </w:r>
+      <w:r>
+        <w:t>propagate</w:t>
+      </w:r>
+      <w:r>
+        <w:t xml:space="preserve"> along the image the line the second photo starts moving away from the line of the carpet (the lines aren't aligned), because the theta presenting it is not accurate enough.</w:t>
+      </w:r>
+    </w:p>
+    <w:p>
+      <w:pPr>
+        <w:pStyle w:val="Text"/>
+      </w:pPr>
+    </w:p>
+    <w:p>
+      <w:pPr>
+        <w:pStyle w:val="Text"/>
+      </w:pPr>
+    </w:p>
+    <w:p>
+      <w:pPr>
+        <w:pStyle w:val="Text"/>
+      </w:pPr>
+    </w:p>
+    <w:p>
+      <w:pPr>
+        <w:pStyle w:val="Text"/>
+      </w:pPr>
+    </w:p>
+    <w:p>
+      <w:pPr>
+        <w:pStyle w:val="Text"/>
+      </w:pPr>
+    </w:p>
+    <w:p>
+      <w:pPr>
+        <w:pStyle w:val="Text"/>
+      </w:pPr>
+    </w:p>
+    <w:p>
+      <w:pPr>
+        <w:pStyle w:val="Text"/>
+      </w:pPr>
+    </w:p>
+    <w:p>
+      <w:pPr>
+        <w:pStyle w:val="Text"/>
+      </w:pPr>
+    </w:p>
+    <w:p>
+      <w:pPr>
+        <w:pStyle w:val="Text"/>
+      </w:pPr>
+    </w:p>
+    <w:p>
+      <w:pPr>
+        <w:pStyle w:val="Text"/>
+      </w:pPr>
+    </w:p>
+    <w:p>
+      <w:pPr>
+        <w:pStyle w:val="Text"/>
+      </w:pPr>
+    </w:p>
+    <w:p>
+      <w:pPr>
+        <w:pStyle w:val="Text"/>
+      </w:pPr>
+    </w:p>
+    <w:p>
+      <w:pPr>
+        <w:pStyle w:val="Text"/>
+      </w:pPr>
+    </w:p>
+    <w:p>
+      <w:pPr>
+        <w:pStyle w:val="Text"/>
+      </w:pPr>
+    </w:p>
+    <w:p>
+      <w:pPr>
+        <w:pStyle w:val="Text"/>
+      </w:pPr>
+    </w:p>
+    <w:p>
+      <w:pPr>
+        <w:pStyle w:val="Text"/>
+      </w:pPr>
     </w:p>
     <w:p>
       <w:pPr>
@@ -2338,6 +2432,7 @@
         <w:pStyle w:val="Heading1"/>
       </w:pPr>
       <w:r>
+        <w:lastRenderedPageBreak/>
         <w:t>Section 2.2</w:t>
       </w:r>
     </w:p>
@@ -2400,23 +2495,13 @@
       </w:pPr>
       <w:r>
         <w:rPr>
-          <w:rFonts w:ascii="Consolas" w:eastAsia="Times New Roman" w:hAnsi="Consolas"/>
-          <w:noProof/>
-          <w:color w:val="404040"/>
+          <w:noProof/>
         </w:rPr>
         <w:drawing>
-          <wp:anchor distT="0" distB="0" distL="114300" distR="114300" simplePos="0" relativeHeight="251660800" behindDoc="0" locked="0" layoutInCell="1" allowOverlap="1" wp14:anchorId="544BFD38" wp14:editId="74B16CBC">
-            <wp:simplePos x="0" y="0"/>
-            <wp:positionH relativeFrom="column">
-              <wp:posOffset>685409</wp:posOffset>
-            </wp:positionH>
-            <wp:positionV relativeFrom="paragraph">
-              <wp:posOffset>108048</wp:posOffset>
-            </wp:positionV>
-            <wp:extent cx="4513384" cy="4559744"/>
+          <wp:inline distT="0" distB="0" distL="0" distR="0" wp14:anchorId="1166DB37" wp14:editId="5CC84316">
+            <wp:extent cx="3931920" cy="4403666"/>
             <wp:effectExtent l="0" t="0" r="0" b="0"/>
-            <wp:wrapNone/>
-            <wp:docPr id="14" name="Picture 14"/>
+            <wp:docPr id="25" name="Picture 25" descr="A picture containing indoor, coffee, set, different&#10;&#10;Description automatically generated"/>
             <wp:cNvGraphicFramePr>
               <a:graphicFrameLocks xmlns:a="http://schemas.openxmlformats.org/drawingml/2006/main" noChangeAspect="1"/>
             </wp:cNvGraphicFramePr>
@@ -2424,54 +2509,275 @@
               <a:graphicData uri="http://schemas.openxmlformats.org/drawingml/2006/picture">
                 <pic:pic xmlns:pic="http://schemas.openxmlformats.org/drawingml/2006/picture">
                   <pic:nvPicPr>
-                    <pic:cNvPr id="0" name="Picture 1"/>
-                    <pic:cNvPicPr>
-                      <a:picLocks noChangeAspect="1" noChangeArrowheads="1"/>
-                    </pic:cNvPicPr>
+                    <pic:cNvPr id="25" name="Picture 25" descr="A picture containing indoor, coffee, set, different&#10;&#10;Description automatically generated"/>
+                    <pic:cNvPicPr/>
                   </pic:nvPicPr>
                   <pic:blipFill>
-                    <a:blip r:embed="rId18">
-                      <a:extLst>
-                        <a:ext uri="{28A0092B-C50C-407E-A947-70E740481C1C}">
-                          <a14:useLocalDpi xmlns:a14="http://schemas.microsoft.com/office/drawing/2010/main" val="0"/>
-                        </a:ext>
-                      </a:extLst>
-                    </a:blip>
-                    <a:srcRect/>
+                    <a:blip r:embed="rId18"/>
                     <a:stretch>
                       <a:fillRect/>
                     </a:stretch>
                   </pic:blipFill>
-                  <pic:spPr bwMode="auto">
+                  <pic:spPr>
                     <a:xfrm>
                       <a:off x="0" y="0"/>
-                      <a:ext cx="4513384" cy="4559744"/>
+                      <a:ext cx="3931920" cy="4403666"/>
                     </a:xfrm>
                     <a:prstGeom prst="rect">
                       <a:avLst/>
                     </a:prstGeom>
-                    <a:noFill/>
-                    <a:ln>
-                      <a:noFill/>
-                    </a:ln>
                   </pic:spPr>
                 </pic:pic>
               </a:graphicData>
             </a:graphic>
-            <wp14:sizeRelH relativeFrom="margin">
-              <wp14:pctWidth>0</wp14:pctWidth>
-            </wp14:sizeRelH>
-            <wp14:sizeRelV relativeFrom="margin">
-              <wp14:pctHeight>0</wp14:pctHeight>
-            </wp14:sizeRelV>
-          </wp:anchor>
+          </wp:inline>
         </w:drawing>
       </w:r>
     </w:p>
     <w:p>
       <w:pPr>
-        <w:jc w:val="center"/>
-        <w:divId w:val="1894461442"/>
+        <w:pStyle w:val="Code"/>
+      </w:pPr>
+      <w:r>
+        <w:rPr>
+          <w:noProof/>
+        </w:rPr>
+        <w:t>BW_coffee = edge(coffee);</w:t>
+      </w:r>
+    </w:p>
+    <w:p>
+      <w:pPr>
+        <w:pStyle w:val="Code"/>
+      </w:pPr>
+      <w:r>
+        <w:rPr>
+          <w:noProof/>
+        </w:rPr>
+        <w:t>tic;[hough_mat_circ_1_1, R_circ_vec1, theta_circ_vec1] = dip_hough_circles(BW_coffee, 1, 1);circ_1_1 = toc;</w:t>
+      </w:r>
+    </w:p>
+    <w:p>
+      <w:pPr>
+        <w:pStyle w:val="Code"/>
+      </w:pPr>
+      <w:r>
+        <w:rPr>
+          <w:noProof/>
+        </w:rPr>
+        <w:t>[hough_mat_circ_4_10, R_circ_vec2, theta_circ_vec2] = dip_hough_circles(BW_coffee, 4, 10);</w:t>
+      </w:r>
+    </w:p>
+    <w:p>
+      <w:pPr>
+        <w:pStyle w:val="Code"/>
+      </w:pPr>
+    </w:p>
+    <w:p>
+      <w:pPr>
+        <w:pStyle w:val="Code"/>
+      </w:pPr>
+      <w:r>
+        <w:rPr>
+          <w:noProof/>
+        </w:rPr>
+        <w:t>hough_circ_peaks_1_1 = dip_houghpeaks3d(hough_mat_circ_1_1);</w:t>
+      </w:r>
+    </w:p>
+    <w:p>
+      <w:pPr>
+        <w:pStyle w:val="Code"/>
+      </w:pPr>
+      <w:r>
+        <w:rPr>
+          <w:noProof/>
+        </w:rPr>
+        <w:t>hough_circ_peaks_4_10 = dip_houghpeaks3d(hough_mat_circ_4_10);</w:t>
+      </w:r>
+    </w:p>
+    <w:p>
+      <w:pPr>
+        <w:pStyle w:val="Code"/>
+      </w:pPr>
+    </w:p>
+    <w:p>
+      <w:pPr>
+        <w:pStyle w:val="Code"/>
+      </w:pPr>
+      <w:r>
+        <w:rPr>
+          <w:noProof/>
+        </w:rPr>
+        <w:t>figure;sgtitle(</w:t>
+      </w:r>
+      <w:r>
+        <w:rPr>
+          <w:noProof/>
+          <w:color w:val="AA04F9"/>
+        </w:rPr>
+        <w:t>''</w:t>
+      </w:r>
+      <w:r>
+        <w:rPr>
+          <w:noProof/>
+        </w:rPr>
+        <w:t>)</w:t>
+      </w:r>
+    </w:p>
+    <w:p>
+      <w:pPr>
+        <w:pStyle w:val="Code"/>
+      </w:pPr>
+      <w:r>
+        <w:rPr>
+          <w:noProof/>
+        </w:rPr>
+        <w:t>subplot(2,2,1);imshow(hough_mat_circ_1_1(:,:, 1), []);title(</w:t>
+      </w:r>
+      <w:r>
+        <w:rPr>
+          <w:noProof/>
+          <w:color w:val="AA04F9"/>
+        </w:rPr>
+        <w:t xml:space="preserve">'R = </w:t>
+      </w:r>
+      <w:r>
+        <w:rPr>
+          <w:noProof/>
+          <w:color w:val="AA04F9"/>
+        </w:rPr>
+        <w:t>80</w:t>
+      </w:r>
+      <w:r>
+        <w:rPr>
+          <w:noProof/>
+          <w:color w:val="AA04F9"/>
+        </w:rPr>
+        <w:t>'</w:t>
+      </w:r>
+      <w:r>
+        <w:rPr>
+          <w:noProof/>
+        </w:rPr>
+        <w:t>);</w:t>
+      </w:r>
+    </w:p>
+    <w:p>
+      <w:pPr>
+        <w:pStyle w:val="Code"/>
+      </w:pPr>
+      <w:r>
+        <w:rPr>
+          <w:noProof/>
+        </w:rPr>
+        <w:t>subplot(2,2,2);imshow(hough_mat_circ_1_1(:,:, 2), []);title(</w:t>
+      </w:r>
+      <w:r>
+        <w:rPr>
+          <w:noProof/>
+          <w:color w:val="AA04F9"/>
+        </w:rPr>
+        <w:t xml:space="preserve">'R = </w:t>
+      </w:r>
+      <w:r>
+        <w:rPr>
+          <w:noProof/>
+          <w:color w:val="AA04F9"/>
+        </w:rPr>
+        <w:t>81</w:t>
+      </w:r>
+      <w:r>
+        <w:rPr>
+          <w:noProof/>
+          <w:color w:val="AA04F9"/>
+        </w:rPr>
+        <w:t>'</w:t>
+      </w:r>
+      <w:r>
+        <w:rPr>
+          <w:noProof/>
+        </w:rPr>
+        <w:t>);</w:t>
+      </w:r>
+    </w:p>
+    <w:p>
+      <w:pPr>
+        <w:pStyle w:val="Code"/>
+      </w:pPr>
+      <w:r>
+        <w:rPr>
+          <w:noProof/>
+        </w:rPr>
+        <w:t>subplot(2,2,3);imshow(hough_mat_circ_1_1(:,:, 3), []);title(</w:t>
+      </w:r>
+      <w:r>
+        <w:rPr>
+          <w:noProof/>
+          <w:color w:val="AA04F9"/>
+        </w:rPr>
+        <w:t xml:space="preserve">'R = </w:t>
+      </w:r>
+      <w:r>
+        <w:rPr>
+          <w:noProof/>
+          <w:color w:val="AA04F9"/>
+        </w:rPr>
+        <w:t>82</w:t>
+      </w:r>
+      <w:r>
+        <w:rPr>
+          <w:noProof/>
+          <w:color w:val="AA04F9"/>
+        </w:rPr>
+        <w:t>'</w:t>
+      </w:r>
+      <w:r>
+        <w:rPr>
+          <w:noProof/>
+        </w:rPr>
+        <w:t>);</w:t>
+      </w:r>
+    </w:p>
+    <w:p>
+      <w:pPr>
+        <w:pStyle w:val="Code"/>
+      </w:pPr>
+      <w:r>
+        <w:rPr>
+          <w:noProof/>
+        </w:rPr>
+        <w:t>subplot(2,2,4);imshow(hough_mat_circ_1_1(:,:, 3), []);title(</w:t>
+      </w:r>
+      <w:r>
+        <w:rPr>
+          <w:noProof/>
+          <w:color w:val="AA04F9"/>
+        </w:rPr>
+        <w:t xml:space="preserve">'R = </w:t>
+      </w:r>
+      <w:r>
+        <w:rPr>
+          <w:noProof/>
+          <w:color w:val="AA04F9"/>
+        </w:rPr>
+        <w:t>83</w:t>
+      </w:r>
+      <w:r>
+        <w:rPr>
+          <w:noProof/>
+          <w:color w:val="AA04F9"/>
+        </w:rPr>
+        <w:t>'</w:t>
+      </w:r>
+      <w:r>
+        <w:rPr>
+          <w:noProof/>
+        </w:rPr>
+        <w:t>);</w:t>
+      </w:r>
+    </w:p>
+    <w:p>
+      <w:pPr>
+        <w:divId w:val="521240382"/>
         <w:rPr>
           <w:rFonts w:ascii="Consolas" w:eastAsia="Times New Roman" w:hAnsi="Consolas"/>
           <w:color w:val="404040"/>
@@ -2479,418 +2785,24 @@
           <w:szCs w:val="24"/>
         </w:rPr>
       </w:pPr>
-    </w:p>
-    <w:p>
-      <w:pPr>
-        <w:jc w:val="center"/>
-        <w:divId w:val="1894461442"/>
-        <w:rPr>
-          <w:rFonts w:ascii="Consolas" w:eastAsia="Times New Roman" w:hAnsi="Consolas"/>
-          <w:color w:val="404040"/>
-          <w:sz w:val="24"/>
-          <w:szCs w:val="24"/>
-        </w:rPr>
-      </w:pPr>
-    </w:p>
-    <w:p>
-      <w:pPr>
-        <w:jc w:val="center"/>
-        <w:divId w:val="1894461442"/>
-        <w:rPr>
-          <w:rFonts w:ascii="Consolas" w:eastAsia="Times New Roman" w:hAnsi="Consolas"/>
-          <w:color w:val="404040"/>
-          <w:sz w:val="24"/>
-          <w:szCs w:val="24"/>
-        </w:rPr>
-      </w:pPr>
-    </w:p>
-    <w:p>
-      <w:pPr>
-        <w:jc w:val="center"/>
-        <w:divId w:val="1894461442"/>
-        <w:rPr>
-          <w:rFonts w:ascii="Consolas" w:eastAsia="Times New Roman" w:hAnsi="Consolas"/>
-          <w:color w:val="404040"/>
-          <w:sz w:val="24"/>
-          <w:szCs w:val="24"/>
-        </w:rPr>
-      </w:pPr>
-    </w:p>
-    <w:p>
-      <w:pPr>
-        <w:jc w:val="center"/>
-        <w:divId w:val="1894461442"/>
-        <w:rPr>
-          <w:rFonts w:ascii="Consolas" w:eastAsia="Times New Roman" w:hAnsi="Consolas"/>
-          <w:color w:val="404040"/>
-          <w:sz w:val="24"/>
-          <w:szCs w:val="24"/>
-        </w:rPr>
-      </w:pPr>
-    </w:p>
-    <w:p>
-      <w:pPr>
-        <w:jc w:val="center"/>
-        <w:divId w:val="1894461442"/>
-        <w:rPr>
-          <w:rFonts w:ascii="Consolas" w:eastAsia="Times New Roman" w:hAnsi="Consolas"/>
-          <w:color w:val="404040"/>
-          <w:sz w:val="24"/>
-          <w:szCs w:val="24"/>
-        </w:rPr>
-      </w:pPr>
-    </w:p>
-    <w:p>
-      <w:pPr>
-        <w:jc w:val="center"/>
-        <w:divId w:val="1894461442"/>
-        <w:rPr>
-          <w:rFonts w:ascii="Consolas" w:eastAsia="Times New Roman" w:hAnsi="Consolas"/>
-          <w:color w:val="404040"/>
-          <w:sz w:val="24"/>
-          <w:szCs w:val="24"/>
-        </w:rPr>
-      </w:pPr>
-    </w:p>
-    <w:p>
-      <w:pPr>
-        <w:jc w:val="center"/>
-        <w:divId w:val="1894461442"/>
-        <w:rPr>
-          <w:rFonts w:ascii="Consolas" w:eastAsia="Times New Roman" w:hAnsi="Consolas"/>
-          <w:color w:val="404040"/>
-          <w:sz w:val="24"/>
-          <w:szCs w:val="24"/>
-        </w:rPr>
-      </w:pPr>
-    </w:p>
-    <w:p>
-      <w:pPr>
-        <w:jc w:val="center"/>
-        <w:divId w:val="1894461442"/>
-        <w:rPr>
-          <w:rFonts w:ascii="Consolas" w:eastAsia="Times New Roman" w:hAnsi="Consolas"/>
-          <w:color w:val="404040"/>
-          <w:sz w:val="24"/>
-          <w:szCs w:val="24"/>
-        </w:rPr>
-      </w:pPr>
-    </w:p>
-    <w:p>
-      <w:pPr>
-        <w:jc w:val="center"/>
-        <w:divId w:val="1894461442"/>
-        <w:rPr>
-          <w:rFonts w:ascii="Consolas" w:eastAsia="Times New Roman" w:hAnsi="Consolas"/>
-          <w:color w:val="404040"/>
-          <w:sz w:val="24"/>
-          <w:szCs w:val="24"/>
-        </w:rPr>
-      </w:pPr>
-    </w:p>
-    <w:p>
-      <w:pPr>
-        <w:jc w:val="center"/>
-        <w:divId w:val="1894461442"/>
-        <w:rPr>
-          <w:rFonts w:ascii="Consolas" w:eastAsia="Times New Roman" w:hAnsi="Consolas"/>
-          <w:color w:val="404040"/>
-          <w:sz w:val="24"/>
-          <w:szCs w:val="24"/>
-        </w:rPr>
-      </w:pPr>
-    </w:p>
-    <w:p>
-      <w:pPr>
-        <w:jc w:val="center"/>
-        <w:divId w:val="1894461442"/>
-        <w:rPr>
-          <w:rFonts w:ascii="Consolas" w:eastAsia="Times New Roman" w:hAnsi="Consolas"/>
-          <w:color w:val="404040"/>
-          <w:sz w:val="24"/>
-          <w:szCs w:val="24"/>
-        </w:rPr>
-      </w:pPr>
-    </w:p>
-    <w:p>
-      <w:pPr>
-        <w:jc w:val="center"/>
-        <w:divId w:val="1894461442"/>
-        <w:rPr>
-          <w:rFonts w:ascii="Consolas" w:eastAsia="Times New Roman" w:hAnsi="Consolas"/>
-          <w:color w:val="404040"/>
-          <w:sz w:val="24"/>
-          <w:szCs w:val="24"/>
-        </w:rPr>
-      </w:pPr>
-    </w:p>
-    <w:p>
-      <w:pPr>
-        <w:jc w:val="center"/>
-        <w:divId w:val="1894461442"/>
-        <w:rPr>
-          <w:rFonts w:ascii="Consolas" w:eastAsia="Times New Roman" w:hAnsi="Consolas"/>
-          <w:color w:val="404040"/>
-          <w:sz w:val="24"/>
-          <w:szCs w:val="24"/>
-        </w:rPr>
-      </w:pPr>
-    </w:p>
-    <w:p>
-      <w:pPr>
-        <w:jc w:val="center"/>
-        <w:divId w:val="1894461442"/>
-        <w:rPr>
-          <w:rFonts w:ascii="Consolas" w:eastAsia="Times New Roman" w:hAnsi="Consolas"/>
-          <w:color w:val="404040"/>
-          <w:sz w:val="24"/>
-          <w:szCs w:val="24"/>
-        </w:rPr>
-      </w:pPr>
-    </w:p>
-    <w:p>
-      <w:pPr>
-        <w:jc w:val="center"/>
-        <w:divId w:val="1894461442"/>
-        <w:rPr>
-          <w:rFonts w:ascii="Consolas" w:eastAsia="Times New Roman" w:hAnsi="Consolas"/>
-          <w:color w:val="404040"/>
-          <w:sz w:val="24"/>
-          <w:szCs w:val="24"/>
-        </w:rPr>
-      </w:pPr>
-    </w:p>
-    <w:p>
-      <w:pPr>
-        <w:jc w:val="center"/>
-        <w:divId w:val="1894461442"/>
-        <w:rPr>
-          <w:rFonts w:ascii="Consolas" w:eastAsia="Times New Roman" w:hAnsi="Consolas"/>
-          <w:color w:val="404040"/>
-          <w:sz w:val="24"/>
-          <w:szCs w:val="24"/>
-        </w:rPr>
-      </w:pPr>
-    </w:p>
-    <w:p>
-      <w:pPr>
-        <w:jc w:val="center"/>
-        <w:divId w:val="1894461442"/>
-        <w:rPr>
-          <w:rFonts w:ascii="Consolas" w:eastAsia="Times New Roman" w:hAnsi="Consolas"/>
-          <w:color w:val="404040"/>
-          <w:sz w:val="24"/>
-          <w:szCs w:val="24"/>
-        </w:rPr>
-      </w:pPr>
-    </w:p>
-    <w:p>
-      <w:pPr>
-        <w:pStyle w:val="Code"/>
-      </w:pPr>
-    </w:p>
-    <w:p>
-      <w:pPr>
-        <w:pStyle w:val="Code"/>
-      </w:pPr>
-      <w:r>
-        <w:rPr>
-          <w:noProof/>
-        </w:rPr>
-        <w:t>BW_coffee = edge(coffee);</w:t>
-      </w:r>
-    </w:p>
-    <w:p>
-      <w:pPr>
-        <w:pStyle w:val="Code"/>
-      </w:pPr>
-      <w:r>
-        <w:rPr>
-          <w:noProof/>
-        </w:rPr>
-        <w:t>tic;[hough_mat_circ_1_1, R_circ_vec1, theta_circ_vec1] = dip_hough_circles(BW_coff</w:t>
-      </w:r>
-      <w:r>
-        <w:rPr>
-          <w:noProof/>
-        </w:rPr>
-        <w:t>ee, 1, 1);circ_1_1 = toc;</w:t>
-      </w:r>
-    </w:p>
-    <w:p>
-      <w:pPr>
-        <w:pStyle w:val="Code"/>
-      </w:pPr>
-      <w:r>
-        <w:rPr>
-          <w:noProof/>
-        </w:rPr>
-        <w:t>[hough_mat_circ_4_10, R_circ_vec2, theta_circ_vec2] = dip_hough_circles(BW_coffee, 4, 10);</w:t>
-      </w:r>
-    </w:p>
-    <w:p>
-      <w:pPr>
-        <w:pStyle w:val="Code"/>
-      </w:pPr>
-    </w:p>
-    <w:p>
-      <w:pPr>
-        <w:pStyle w:val="Code"/>
-      </w:pPr>
-      <w:r>
-        <w:rPr>
-          <w:noProof/>
-        </w:rPr>
-        <w:t>hough_circ_peaks_1_1 = dip_houghpeaks3d(hough_mat_circ_1_1);</w:t>
-      </w:r>
-    </w:p>
-    <w:p>
-      <w:pPr>
-        <w:pStyle w:val="Code"/>
-      </w:pPr>
-      <w:r>
-        <w:rPr>
-          <w:noProof/>
-        </w:rPr>
-        <w:t>hough_circ_peaks_4_10 = dip_houghpeaks3d(hough_mat_circ_4_10);</w:t>
-      </w:r>
-    </w:p>
-    <w:p>
-      <w:pPr>
-        <w:pStyle w:val="Code"/>
-      </w:pPr>
-    </w:p>
-    <w:p>
-      <w:pPr>
-        <w:pStyle w:val="Code"/>
-      </w:pPr>
-      <w:r>
-        <w:rPr>
-          <w:noProof/>
-        </w:rPr>
-        <w:t>figure;sgtitl</w:t>
-      </w:r>
-      <w:r>
-        <w:rPr>
-          <w:noProof/>
-        </w:rPr>
-        <w:t>e(</w:t>
-      </w:r>
-      <w:r>
-        <w:rPr>
-          <w:noProof/>
-          <w:color w:val="AA04F9"/>
-        </w:rPr>
-        <w:t>''</w:t>
-      </w:r>
-      <w:r>
-        <w:rPr>
-          <w:noProof/>
-        </w:rPr>
-        <w:t>)</w:t>
-      </w:r>
-    </w:p>
-    <w:p>
-      <w:pPr>
-        <w:pStyle w:val="Code"/>
-      </w:pPr>
-      <w:r>
-        <w:rPr>
-          <w:noProof/>
-        </w:rPr>
-        <w:t>subplot(2,2,1);imshow(hough_mat_circ_1_1(:,:, 1), []);title(</w:t>
-      </w:r>
-      <w:r>
-        <w:rPr>
-          <w:noProof/>
-          <w:color w:val="AA04F9"/>
-        </w:rPr>
-        <w:t>'R = 1'</w:t>
-      </w:r>
-      <w:r>
-        <w:rPr>
-          <w:noProof/>
-        </w:rPr>
-        <w:t>);</w:t>
-      </w:r>
-    </w:p>
-    <w:p>
-      <w:pPr>
-        <w:pStyle w:val="Code"/>
-      </w:pPr>
-      <w:r>
-        <w:rPr>
-          <w:noProof/>
-        </w:rPr>
-        <w:t>subplot(2,2,2);imshow(hough_mat_circ_1_1(:,:, 2), []);title(</w:t>
-      </w:r>
-      <w:r>
-        <w:rPr>
-          <w:noProof/>
-          <w:color w:val="AA04F9"/>
-        </w:rPr>
-        <w:t>'R = 2'</w:t>
-      </w:r>
-      <w:r>
-        <w:rPr>
-          <w:noProof/>
-        </w:rPr>
-        <w:t>);</w:t>
-      </w:r>
-    </w:p>
-    <w:p>
-      <w:pPr>
-        <w:pStyle w:val="Code"/>
-      </w:pPr>
-      <w:r>
-        <w:rPr>
-          <w:noProof/>
-        </w:rPr>
-        <w:t>subplot(2,2,3);imshow(hough_mat_circ_1_1(:,:, 3), []);title(</w:t>
-      </w:r>
-      <w:r>
-        <w:rPr>
-          <w:noProof/>
-          <w:color w:val="AA04F9"/>
-        </w:rPr>
-        <w:t>'R = 3'</w:t>
-      </w:r>
-      <w:r>
-        <w:rPr>
-          <w:noProof/>
-        </w:rPr>
-        <w:t>);</w:t>
-      </w:r>
-    </w:p>
-    <w:p>
-      <w:pPr>
-        <w:pStyle w:val="Code"/>
-      </w:pPr>
-      <w:r>
-        <w:rPr>
-          <w:noProof/>
-        </w:rPr>
+      <w:r>
+        <w:rPr>
+          <w:noProof/>
+        </w:rPr>
+        <w:lastRenderedPageBreak/>
         <w:drawing>
-          <wp:anchor distT="0" distB="0" distL="114300" distR="114300" simplePos="0" relativeHeight="251670016" behindDoc="0" locked="0" layoutInCell="1" allowOverlap="1" wp14:anchorId="675100E9" wp14:editId="620117D2">
+          <wp:anchor distT="0" distB="0" distL="114300" distR="114300" simplePos="0" relativeHeight="251655168" behindDoc="0" locked="0" layoutInCell="1" allowOverlap="1" wp14:anchorId="4C44DFCF" wp14:editId="09C27FFB">
             <wp:simplePos x="0" y="0"/>
             <wp:positionH relativeFrom="column">
-              <wp:posOffset>-358140</wp:posOffset>
+              <wp:posOffset>-226517</wp:posOffset>
             </wp:positionH>
             <wp:positionV relativeFrom="paragraph">
-              <wp:posOffset>322580</wp:posOffset>
+              <wp:posOffset>168250</wp:posOffset>
             </wp:positionV>
-            <wp:extent cx="6746240" cy="3589655"/>
+            <wp:extent cx="6916420" cy="3452495"/>
             <wp:effectExtent l="0" t="0" r="0" b="0"/>
-            <wp:wrapThrough wrapText="bothSides">
-              <wp:wrapPolygon edited="0">
-                <wp:start x="0" y="0"/>
-                <wp:lineTo x="0" y="21436"/>
-                <wp:lineTo x="21531" y="21436"/>
-                <wp:lineTo x="21531" y="0"/>
-                <wp:lineTo x="0" y="0"/>
-              </wp:wrapPolygon>
-            </wp:wrapThrough>
-            <wp:docPr id="26" name="Picture 26" descr="A picture containing text, white, old&#10;&#10;Description automatically generated"/>
+            <wp:wrapTopAndBottom/>
+            <wp:docPr id="4" name="Picture 4" descr="A picture containing text&#10;&#10;Description automatically generated"/>
             <wp:cNvGraphicFramePr>
               <a:graphicFrameLocks xmlns:a="http://schemas.openxmlformats.org/drawingml/2006/main" noChangeAspect="1"/>
             </wp:cNvGraphicFramePr>
@@ -2898,7 +2810,7 @@
               <a:graphicData uri="http://schemas.openxmlformats.org/drawingml/2006/picture">
                 <pic:pic xmlns:pic="http://schemas.openxmlformats.org/drawingml/2006/picture">
                   <pic:nvPicPr>
-                    <pic:cNvPr id="26" name="Picture 26" descr="A picture containing text, white, old&#10;&#10;Description automatically generated"/>
+                    <pic:cNvPr id="4" name="Picture 4" descr="A picture containing text&#10;&#10;Description automatically generated"/>
                     <pic:cNvPicPr/>
                   </pic:nvPicPr>
                   <pic:blipFill>
@@ -2916,7 +2828,7 @@
                   <pic:spPr>
                     <a:xfrm>
                       <a:off x="0" y="0"/>
-                      <a:ext cx="6746240" cy="3589655"/>
+                      <a:ext cx="6916420" cy="3452495"/>
                     </a:xfrm>
                     <a:prstGeom prst="rect">
                       <a:avLst/>
@@ -2934,31 +2846,6 @@
           </wp:anchor>
         </w:drawing>
       </w:r>
-      <w:r>
-        <w:rPr>
-          <w:noProof/>
-        </w:rPr>
-        <w:t>subplot(2,2,4);imshow(hough_mat_circ_1_1</w:t>
-      </w:r>
-      <w:r>
-        <w:rPr>
-          <w:noProof/>
-        </w:rPr>
-        <w:t>(:,:, 3), []);title(</w:t>
-      </w:r>
-      <w:r>
-        <w:rPr>
-          <w:noProof/>
-          <w:color w:val="AA04F9"/>
-        </w:rPr>
-        <w:t>'R = 4'</w:t>
-      </w:r>
-      <w:r>
-        <w:rPr>
-          <w:noProof/>
-        </w:rPr>
-        <w:t>);</w:t>
-      </w:r>
     </w:p>
     <w:p>
       <w:pPr>
@@ -2974,20 +2861,19 @@
         <w:rPr>
           <w:noProof/>
         </w:rPr>
-        <w:lastRenderedPageBreak/>
         <w:drawing>
-          <wp:anchor distT="0" distB="0" distL="114300" distR="114300" simplePos="0" relativeHeight="251677184" behindDoc="0" locked="0" layoutInCell="1" allowOverlap="1" wp14:anchorId="5A3E06B3" wp14:editId="59948CD7">
+          <wp:anchor distT="0" distB="0" distL="114300" distR="114300" simplePos="0" relativeHeight="251660288" behindDoc="0" locked="0" layoutInCell="1" allowOverlap="1" wp14:anchorId="3AB5F2A3" wp14:editId="05B4839F">
             <wp:simplePos x="0" y="0"/>
             <wp:positionH relativeFrom="column">
-              <wp:posOffset>18708</wp:posOffset>
+              <wp:posOffset>-196444</wp:posOffset>
             </wp:positionH>
             <wp:positionV relativeFrom="paragraph">
-              <wp:posOffset>-34632</wp:posOffset>
+              <wp:posOffset>385496</wp:posOffset>
             </wp:positionV>
-            <wp:extent cx="6164580" cy="3212465"/>
+            <wp:extent cx="6695440" cy="3160395"/>
             <wp:effectExtent l="0" t="0" r="0" b="0"/>
             <wp:wrapTopAndBottom/>
-            <wp:docPr id="27" name="Picture 27" descr="A picture containing text, white&#10;&#10;Description automatically generated"/>
+            <wp:docPr id="5" name="Picture 5" descr="A picture containing text&#10;&#10;Description automatically generated"/>
             <wp:cNvGraphicFramePr>
               <a:graphicFrameLocks xmlns:a="http://schemas.openxmlformats.org/drawingml/2006/main" noChangeAspect="1"/>
             </wp:cNvGraphicFramePr>
@@ -2995,7 +2881,7 @@
               <a:graphicData uri="http://schemas.openxmlformats.org/drawingml/2006/picture">
                 <pic:pic xmlns:pic="http://schemas.openxmlformats.org/drawingml/2006/picture">
                   <pic:nvPicPr>
-                    <pic:cNvPr id="27" name="Picture 27" descr="A picture containing text, white&#10;&#10;Description automatically generated"/>
+                    <pic:cNvPr id="5" name="Picture 5" descr="A picture containing text&#10;&#10;Description automatically generated"/>
                     <pic:cNvPicPr/>
                   </pic:nvPicPr>
                   <pic:blipFill>
@@ -3013,7 +2899,7 @@
                   <pic:spPr>
                     <a:xfrm>
                       <a:off x="0" y="0"/>
-                      <a:ext cx="6164580" cy="3212465"/>
+                      <a:ext cx="6695440" cy="3160395"/>
                     </a:xfrm>
                     <a:prstGeom prst="rect">
                       <a:avLst/>
@@ -3039,7 +2925,685 @@
     </w:p>
     <w:p>
       <w:pPr>
-        <w:divId w:val="521240382"/>
+        <w:pStyle w:val="Text"/>
+      </w:pPr>
+    </w:p>
+    <w:p>
+      <w:pPr>
+        <w:pStyle w:val="Text"/>
+      </w:pPr>
+    </w:p>
+    <w:p>
+      <w:pPr>
+        <w:pStyle w:val="Text"/>
+      </w:pPr>
+      <w:r>
+        <w:lastRenderedPageBreak/>
+        <w:t xml:space="preserve">As we can see in the figure above, the Hough matrix of circles of different radiuses are almost identical, this is </w:t>
+      </w:r>
+      <w:r>
+        <w:t>because</w:t>
+      </w:r>
+      <w:r>
+        <w:t xml:space="preserve"> the circular edges in the original image that were detected consist of multiple pixels </w:t>
+      </w:r>
+      <w:r>
+        <w:t>(we can see this in the original image, the circular edge of each cup is thick)</w:t>
+      </w:r>
+      <w:r>
+        <w:t xml:space="preserve"> </w:t>
+      </w:r>
+      <w:r>
+        <w:t xml:space="preserve">which means that we can reduce the </w:t>
+      </w:r>
+      <w:r>
+        <w:t>radius</w:t>
+      </w:r>
+      <w:r>
+        <w:t xml:space="preserve"> vector density</w:t>
+      </w:r>
+      <w:r>
+        <w:t>.</w:t>
+      </w:r>
+      <w:r>
+        <w:t xml:space="preserve"> </w:t>
+      </w:r>
+      <w:r>
+        <w:t>we picked 4 as the radius step.</w:t>
+      </w:r>
+    </w:p>
+    <w:p>
+      <w:pPr>
+        <w:pStyle w:val="Text"/>
+      </w:pPr>
+      <w:r>
+        <w:t xml:space="preserve">The same assumptions also </w:t>
+      </w:r>
+      <w:r>
+        <w:t>apply</w:t>
+      </w:r>
+      <w:r>
+        <w:t xml:space="preserve"> to the theta value, we can reduce the rotation density</w:t>
+      </w:r>
+      <w:r>
+        <w:t xml:space="preserve"> because</w:t>
+      </w:r>
+      <w:r>
+        <w:t xml:space="preserve"> the probability of adding</w:t>
+      </w:r>
+      <w:r>
+        <w:t xml:space="preserve"> 1 to the </w:t>
+      </w:r>
+      <w:r>
+        <w:t>correct pixel in the Hough matrix is very high because</w:t>
+      </w:r>
+      <w:r>
+        <w:t xml:space="preserve"> the </w:t>
+      </w:r>
+      <w:r>
+        <w:t xml:space="preserve">circular </w:t>
+      </w:r>
+      <w:r>
+        <w:t xml:space="preserve">edges </w:t>
+      </w:r>
+      <w:r>
+        <w:t>consist of</w:t>
+      </w:r>
+      <w:r>
+        <w:t xml:space="preserve"> multiple pixels</w:t>
+      </w:r>
+      <w:r>
+        <w:t>, we picked 5 as the degree step.</w:t>
+      </w:r>
+    </w:p>
+    <w:p>
+      <w:pPr>
+        <w:pStyle w:val="Code"/>
+      </w:pPr>
+      <w:r>
+        <w:rPr>
+          <w:noProof/>
+        </w:rPr>
+        <w:t>tic;[hough_mat_circ_4_5, R_circ_vec3, theta_circ_vec3] = dip_hough_circles(BW_coffee, 4, 5);circ_4_5 = toc;</w:t>
+      </w:r>
+    </w:p>
+    <w:p>
+      <w:pPr>
+        <w:pStyle w:val="Code"/>
+      </w:pPr>
+      <w:r>
+        <w:rPr>
+          <w:noProof/>
+        </w:rPr>
+        <w:t>(fprintf(</w:t>
+      </w:r>
+      <w:r>
+        <w:rPr>
+          <w:noProof/>
+          <w:color w:val="AA04F9"/>
+        </w:rPr>
+        <w:t>"The speed up is %.4f\n"</w:t>
+      </w:r>
+      <w:r>
+        <w:rPr>
+          <w:noProof/>
+        </w:rPr>
+        <w:t>,circ_1_1/circ_4_5));</w:t>
+      </w:r>
+    </w:p>
+    <w:p>
+      <w:pPr>
+        <w:divId w:val="416438928"/>
+        <w:rPr>
+          <w:rFonts w:ascii="Consolas" w:eastAsia="Times New Roman" w:hAnsi="Consolas"/>
+          <w:color w:val="404040"/>
+          <w:sz w:val="18"/>
+          <w:szCs w:val="18"/>
+        </w:rPr>
+      </w:pPr>
+      <w:r>
+        <w:rPr>
+          <w:rFonts w:ascii="Consolas" w:eastAsia="Times New Roman" w:hAnsi="Consolas"/>
+          <w:color w:val="404040"/>
+          <w:sz w:val="18"/>
+          <w:szCs w:val="18"/>
+        </w:rPr>
+        <w:t>The speed up is 15.1647</w:t>
+      </w:r>
+    </w:p>
+    <w:p>
+      <w:pPr>
+        <w:pStyle w:val="Code"/>
+      </w:pPr>
+      <w:r>
+        <w:rPr>
+          <w:noProof/>
+        </w:rPr>
+        <w:t>hough_circ_peaks_1_1_20 = dip_houghpeaks3d_custom(hough_mat_circ_1_1,20);</w:t>
+      </w:r>
+    </w:p>
+    <w:p>
+      <w:pPr>
+        <w:pStyle w:val="Code"/>
+      </w:pPr>
+      <w:r>
+        <w:rPr>
+          <w:noProof/>
+        </w:rPr>
+        <w:t>hough_circ_peaks_4_5_20 = dip_houghpeaks3d_custom(hough_mat_circ_4_5,20);</w:t>
+      </w:r>
+    </w:p>
+    <w:p>
+      <w:pPr>
+        <w:pStyle w:val="Code"/>
+      </w:pPr>
+      <w:r>
+        <w:rPr>
+          <w:noProof/>
+        </w:rPr>
+        <w:t>figure;</w:t>
+      </w:r>
+    </w:p>
+    <w:p>
+      <w:pPr>
+        <w:pStyle w:val="Code"/>
+      </w:pPr>
+      <w:r>
+        <w:rPr>
+          <w:noProof/>
+        </w:rPr>
+        <w:t>subplot(1,2,1);</w:t>
+      </w:r>
+    </w:p>
+    <w:p>
+      <w:pPr>
+        <w:pStyle w:val="Code"/>
+      </w:pPr>
+      <w:r>
+        <w:rPr>
+          <w:noProof/>
+        </w:rPr>
+        <w:t xml:space="preserve">imshow(coffee);hold </w:t>
+      </w:r>
+      <w:r>
+        <w:rPr>
+          <w:noProof/>
+          <w:color w:val="AA04F9"/>
+        </w:rPr>
+        <w:t>on</w:t>
+      </w:r>
+      <w:r>
+        <w:rPr>
+          <w:noProof/>
+        </w:rPr>
+        <w:t>;title(</w:t>
+      </w:r>
+      <w:r>
+        <w:rPr>
+          <w:noProof/>
+          <w:color w:val="AA04F9"/>
+        </w:rPr>
+        <w:t>"R_0 = 1 , \theta_0 = 1"</w:t>
+      </w:r>
+      <w:r>
+        <w:rPr>
+          <w:noProof/>
+        </w:rPr>
+        <w:t>)</w:t>
+      </w:r>
+    </w:p>
+    <w:p>
+      <w:pPr>
+        <w:pStyle w:val="Code"/>
+      </w:pPr>
+      <w:r>
+        <w:rPr>
+          <w:noProof/>
+        </w:rPr>
+        <w:t>viscircles(hough_circ_peaks_1_1_20 (:, 1:2), R_circ_vec1(hough_circ_peaks_1_1_20 (:, 3)),</w:t>
+      </w:r>
+      <w:r>
+        <w:rPr>
+          <w:noProof/>
+          <w:color w:val="AA04F9"/>
+        </w:rPr>
+        <w:t>'EdgeColor'</w:t>
+      </w:r>
+      <w:r>
+        <w:rPr>
+          <w:noProof/>
+        </w:rPr>
+        <w:t>,</w:t>
+      </w:r>
+      <w:r>
+        <w:rPr>
+          <w:noProof/>
+          <w:color w:val="AA04F9"/>
+        </w:rPr>
+        <w:t>'b'</w:t>
+      </w:r>
+      <w:r>
+        <w:rPr>
+          <w:noProof/>
+        </w:rPr>
+        <w:t>);</w:t>
+      </w:r>
+    </w:p>
+    <w:p>
+      <w:pPr>
+        <w:pStyle w:val="Code"/>
+      </w:pPr>
+      <w:r>
+        <w:rPr>
+          <w:noProof/>
+        </w:rPr>
+        <w:t>subplot(1,2,2);</w:t>
+      </w:r>
+    </w:p>
+    <w:p>
+      <w:pPr>
+        <w:pStyle w:val="Code"/>
+      </w:pPr>
+      <w:r>
+        <w:rPr>
+          <w:noProof/>
+        </w:rPr>
+        <w:t xml:space="preserve">imshow(coffee);hold </w:t>
+      </w:r>
+      <w:r>
+        <w:rPr>
+          <w:noProof/>
+          <w:color w:val="AA04F9"/>
+        </w:rPr>
+        <w:t>on</w:t>
+      </w:r>
+      <w:r>
+        <w:rPr>
+          <w:noProof/>
+        </w:rPr>
+        <w:t>;title(</w:t>
+      </w:r>
+      <w:r>
+        <w:rPr>
+          <w:noProof/>
+          <w:color w:val="AA04F9"/>
+        </w:rPr>
+        <w:t>"R_0 = 4 , \theta_0 = 5"</w:t>
+      </w:r>
+      <w:r>
+        <w:rPr>
+          <w:noProof/>
+        </w:rPr>
+        <w:t>)</w:t>
+      </w:r>
+    </w:p>
+    <w:p>
+      <w:pPr>
+        <w:pStyle w:val="Code"/>
+      </w:pPr>
+      <w:r>
+        <w:rPr>
+          <w:noProof/>
+        </w:rPr>
+        <w:drawing>
+          <wp:anchor distT="0" distB="0" distL="114300" distR="114300" simplePos="0" relativeHeight="251658240" behindDoc="0" locked="0" layoutInCell="1" allowOverlap="1" wp14:anchorId="1B303726" wp14:editId="792A3084">
+            <wp:simplePos x="0" y="0"/>
+            <wp:positionH relativeFrom="column">
+              <wp:posOffset>-373380</wp:posOffset>
+            </wp:positionH>
+            <wp:positionV relativeFrom="paragraph">
+              <wp:posOffset>499110</wp:posOffset>
+            </wp:positionV>
+            <wp:extent cx="6882130" cy="3642360"/>
+            <wp:effectExtent l="0" t="0" r="0" b="0"/>
+            <wp:wrapTopAndBottom/>
+            <wp:docPr id="18" name="Picture 18" descr="A picture containing different, spectacles&#10;&#10;Description automatically generated"/>
+            <wp:cNvGraphicFramePr>
+              <a:graphicFrameLocks xmlns:a="http://schemas.openxmlformats.org/drawingml/2006/main" noChangeAspect="1"/>
+            </wp:cNvGraphicFramePr>
+            <a:graphic xmlns:a="http://schemas.openxmlformats.org/drawingml/2006/main">
+              <a:graphicData uri="http://schemas.openxmlformats.org/drawingml/2006/picture">
+                <pic:pic xmlns:pic="http://schemas.openxmlformats.org/drawingml/2006/picture">
+                  <pic:nvPicPr>
+                    <pic:cNvPr id="18" name="Picture 18" descr="A picture containing different, spectacles&#10;&#10;Description automatically generated"/>
+                    <pic:cNvPicPr/>
+                  </pic:nvPicPr>
+                  <pic:blipFill>
+                    <a:blip r:embed="rId21">
+                      <a:extLst>
+                        <a:ext uri="{28A0092B-C50C-407E-A947-70E740481C1C}">
+                          <a14:useLocalDpi xmlns:a14="http://schemas.microsoft.com/office/drawing/2010/main" val="0"/>
+                        </a:ext>
+                      </a:extLst>
+                    </a:blip>
+                    <a:stretch>
+                      <a:fillRect/>
+                    </a:stretch>
+                  </pic:blipFill>
+                  <pic:spPr>
+                    <a:xfrm>
+                      <a:off x="0" y="0"/>
+                      <a:ext cx="6882130" cy="3642360"/>
+                    </a:xfrm>
+                    <a:prstGeom prst="rect">
+                      <a:avLst/>
+                    </a:prstGeom>
+                  </pic:spPr>
+                </pic:pic>
+              </a:graphicData>
+            </a:graphic>
+            <wp14:sizeRelH relativeFrom="margin">
+              <wp14:pctWidth>0</wp14:pctWidth>
+            </wp14:sizeRelH>
+            <wp14:sizeRelV relativeFrom="margin">
+              <wp14:pctHeight>0</wp14:pctHeight>
+            </wp14:sizeRelV>
+          </wp:anchor>
+        </w:drawing>
+      </w:r>
+      <w:r>
+        <w:rPr>
+          <w:noProof/>
+        </w:rPr>
+        <w:t>viscircles(hough_circ_peaks_4_5_20 (:, 1:2), R_circ_vec1(hough_circ_peaks_4_5_20 (:, 3)),</w:t>
+      </w:r>
+      <w:r>
+        <w:rPr>
+          <w:noProof/>
+          <w:color w:val="AA04F9"/>
+        </w:rPr>
+        <w:t>'EdgeColor'</w:t>
+      </w:r>
+      <w:r>
+        <w:rPr>
+          <w:noProof/>
+        </w:rPr>
+        <w:t>,</w:t>
+      </w:r>
+      <w:r>
+        <w:rPr>
+          <w:noProof/>
+          <w:color w:val="AA04F9"/>
+        </w:rPr>
+        <w:t>'b'</w:t>
+      </w:r>
+      <w:r>
+        <w:rPr>
+          <w:noProof/>
+        </w:rPr>
+        <w:t>);</w:t>
+      </w:r>
+    </w:p>
+    <w:p>
+      <w:pPr>
+        <w:pStyle w:val="Text"/>
+        <w:divId w:val="2009672169"/>
+      </w:pPr>
+      <w:r>
+        <w:lastRenderedPageBreak/>
+        <w:t>We can see in the figure above (20 most significant circles) that we detected the same shapes</w:t>
+      </w:r>
+      <w:r>
+        <w:t xml:space="preserve">, and </w:t>
+      </w:r>
+      <w:r>
+        <w:t xml:space="preserve">we got a significant speedup. </w:t>
+      </w:r>
+    </w:p>
+    <w:p>
+      <w:pPr>
+        <w:pStyle w:val="Text"/>
+        <w:divId w:val="2009672169"/>
+      </w:pPr>
+      <w:r>
+        <w:t xml:space="preserve">However, </w:t>
+      </w:r>
+      <w:r>
+        <w:t xml:space="preserve">we should notice that the R and theta values control the most significant detected circles since the added ones in the </w:t>
+      </w:r>
+      <w:r>
+        <w:rPr>
+          <w:rFonts w:eastAsia="Times New Roman" w:cs="Helvetica"/>
+          <w:color w:val="000000"/>
+          <w:szCs w:val="21"/>
+        </w:rPr>
+        <w:t xml:space="preserve">Hough matrix </w:t>
+      </w:r>
+      <w:r>
+        <w:t>depends on their values</w:t>
+      </w:r>
+      <w:r>
+        <w:t>, but this doesn’t affect the overall detected circles.</w:t>
+      </w:r>
+    </w:p>
+    <w:p>
+      <w:pPr>
+        <w:pStyle w:val="Code"/>
+        <w:divId w:val="2009672169"/>
+      </w:pPr>
+      <w:r>
+        <w:rPr>
+          <w:noProof/>
+        </w:rPr>
+        <w:t>figure;subplot(1,2,1);</w:t>
+      </w:r>
+    </w:p>
+    <w:p>
+      <w:pPr>
+        <w:pStyle w:val="Code"/>
+        <w:divId w:val="2009672169"/>
+      </w:pPr>
+      <w:r>
+        <w:rPr>
+          <w:noProof/>
+        </w:rPr>
+        <w:t xml:space="preserve">imshow(coffee);hold </w:t>
+      </w:r>
+      <w:r>
+        <w:rPr>
+          <w:noProof/>
+          <w:color w:val="AA04F9"/>
+        </w:rPr>
+        <w:t>on</w:t>
+      </w:r>
+      <w:r>
+        <w:rPr>
+          <w:noProof/>
+        </w:rPr>
+        <w:t>;title(</w:t>
+      </w:r>
+      <w:r>
+        <w:rPr>
+          <w:noProof/>
+          <w:color w:val="AA04F9"/>
+        </w:rPr>
+        <w:t>"R_0 = 1 , \theta_0 = 1"</w:t>
+      </w:r>
+      <w:r>
+        <w:rPr>
+          <w:noProof/>
+        </w:rPr>
+        <w:t>)</w:t>
+      </w:r>
+    </w:p>
+    <w:p>
+      <w:pPr>
+        <w:pStyle w:val="Code"/>
+        <w:divId w:val="2009672169"/>
+      </w:pPr>
+      <w:r>
+        <w:rPr>
+          <w:noProof/>
+        </w:rPr>
+        <w:t>viscircles(hough_circ_peaks_1_1(:, 1:2), R_circ_vec1(hough_circ_peaks_1_1(:, 3)),</w:t>
+      </w:r>
+      <w:r>
+        <w:rPr>
+          <w:noProof/>
+          <w:color w:val="AA04F9"/>
+        </w:rPr>
+        <w:t>'EdgeColor'</w:t>
+      </w:r>
+      <w:r>
+        <w:rPr>
+          <w:noProof/>
+        </w:rPr>
+        <w:t>,</w:t>
+      </w:r>
+      <w:r>
+        <w:rPr>
+          <w:noProof/>
+          <w:color w:val="AA04F9"/>
+        </w:rPr>
+        <w:t>'b'</w:t>
+      </w:r>
+      <w:r>
+        <w:rPr>
+          <w:noProof/>
+        </w:rPr>
+        <w:t>);</w:t>
+      </w:r>
+    </w:p>
+    <w:p>
+      <w:pPr>
+        <w:pStyle w:val="Code"/>
+        <w:divId w:val="2009672169"/>
+      </w:pPr>
+      <w:r>
+        <w:rPr>
+          <w:noProof/>
+        </w:rPr>
+        <w:t xml:space="preserve">subplot(1,2,2);imshow(coffee);hold </w:t>
+      </w:r>
+      <w:r>
+        <w:rPr>
+          <w:noProof/>
+          <w:color w:val="AA04F9"/>
+        </w:rPr>
+        <w:t>on</w:t>
+      </w:r>
+      <w:r>
+        <w:rPr>
+          <w:noProof/>
+        </w:rPr>
+        <w:t>;title(</w:t>
+      </w:r>
+      <w:r>
+        <w:rPr>
+          <w:noProof/>
+          <w:color w:val="AA04F9"/>
+        </w:rPr>
+        <w:t>"R_0 = 4 , \theta_0 = 10"</w:t>
+      </w:r>
+      <w:r>
+        <w:rPr>
+          <w:noProof/>
+        </w:rPr>
+        <w:t>)</w:t>
+      </w:r>
+    </w:p>
+    <w:p>
+      <w:pPr>
+        <w:pStyle w:val="Code"/>
+        <w:divId w:val="2009672169"/>
+      </w:pPr>
+      <w:r>
+        <w:rPr>
+          <w:noProof/>
+        </w:rPr>
+        <w:drawing>
+          <wp:anchor distT="0" distB="0" distL="114300" distR="114300" simplePos="0" relativeHeight="251659264" behindDoc="0" locked="0" layoutInCell="1" allowOverlap="1" wp14:anchorId="5DEF9B6B" wp14:editId="62943C46">
+            <wp:simplePos x="0" y="0"/>
+            <wp:positionH relativeFrom="column">
+              <wp:posOffset>-256540</wp:posOffset>
+            </wp:positionH>
+            <wp:positionV relativeFrom="paragraph">
+              <wp:posOffset>687705</wp:posOffset>
+            </wp:positionV>
+            <wp:extent cx="6571615" cy="3423285"/>
+            <wp:effectExtent l="0" t="0" r="0" b="0"/>
+            <wp:wrapSquare wrapText="bothSides"/>
+            <wp:docPr id="23" name="Picture 23"/>
+            <wp:cNvGraphicFramePr>
+              <a:graphicFrameLocks xmlns:a="http://schemas.openxmlformats.org/drawingml/2006/main" noChangeAspect="1"/>
+            </wp:cNvGraphicFramePr>
+            <a:graphic xmlns:a="http://schemas.openxmlformats.org/drawingml/2006/main">
+              <a:graphicData uri="http://schemas.openxmlformats.org/drawingml/2006/picture">
+                <pic:pic xmlns:pic="http://schemas.openxmlformats.org/drawingml/2006/picture">
+                  <pic:nvPicPr>
+                    <pic:cNvPr id="1" name=""/>
+                    <pic:cNvPicPr/>
+                  </pic:nvPicPr>
+                  <pic:blipFill>
+                    <a:blip r:embed="rId22">
+                      <a:extLst>
+                        <a:ext uri="{28A0092B-C50C-407E-A947-70E740481C1C}">
+                          <a14:useLocalDpi xmlns:a14="http://schemas.microsoft.com/office/drawing/2010/main" val="0"/>
+                        </a:ext>
+                      </a:extLst>
+                    </a:blip>
+                    <a:stretch>
+                      <a:fillRect/>
+                    </a:stretch>
+                  </pic:blipFill>
+                  <pic:spPr>
+                    <a:xfrm>
+                      <a:off x="0" y="0"/>
+                      <a:ext cx="6571615" cy="3423285"/>
+                    </a:xfrm>
+                    <a:prstGeom prst="rect">
+                      <a:avLst/>
+                    </a:prstGeom>
+                  </pic:spPr>
+                </pic:pic>
+              </a:graphicData>
+            </a:graphic>
+            <wp14:sizeRelH relativeFrom="margin">
+              <wp14:pctWidth>0</wp14:pctWidth>
+            </wp14:sizeRelH>
+            <wp14:sizeRelV relativeFrom="margin">
+              <wp14:pctHeight>0</wp14:pctHeight>
+            </wp14:sizeRelV>
+          </wp:anchor>
+        </w:drawing>
+      </w:r>
+      <w:r>
+        <w:rPr>
+          <w:noProof/>
+        </w:rPr>
+        <w:t>viscircles(hough_circ_peaks_4_10(:, 1:2), R_circ_vec2(hough_circ_peaks_4_10(:, 3)),</w:t>
+      </w:r>
+      <w:r>
+        <w:rPr>
+          <w:noProof/>
+          <w:color w:val="AA04F9"/>
+        </w:rPr>
+        <w:t>'EdgeColor'</w:t>
+      </w:r>
+      <w:r>
+        <w:rPr>
+          <w:noProof/>
+        </w:rPr>
+        <w:t>,</w:t>
+      </w:r>
+      <w:r>
+        <w:rPr>
+          <w:noProof/>
+          <w:color w:val="AA04F9"/>
+        </w:rPr>
+        <w:t>'b'</w:t>
+      </w:r>
+      <w:r>
+        <w:rPr>
+          <w:noProof/>
+        </w:rPr>
+        <w:t>);</w:t>
+      </w:r>
+    </w:p>
+    <w:p>
+      <w:pPr>
+        <w:jc w:val="center"/>
+        <w:divId w:val="2009672169"/>
         <w:rPr>
           <w:rFonts w:ascii="Consolas" w:eastAsia="Times New Roman" w:hAnsi="Consolas"/>
           <w:color w:val="404040"/>
@@ -3050,177 +3614,8 @@
     </w:p>
     <w:p>
       <w:pPr>
-        <w:pStyle w:val="Text"/>
-      </w:pPr>
-      <w:r>
-        <w:t xml:space="preserve">As we can see in the figure above, the Hough matrix of circles of different radiuses are almost identical, this is </w:t>
-      </w:r>
-      <w:r>
-        <w:t>because</w:t>
-      </w:r>
-      <w:r>
-        <w:t xml:space="preserve"> the circular edges in the original image that were detected consist of multiple pixels (we can see thi</w:t>
-      </w:r>
-      <w:r>
-        <w:t xml:space="preserve">s in the </w:t>
-      </w:r>
-      <w:r>
-        <w:t>original</w:t>
-      </w:r>
-      <w:r>
-        <w:t xml:space="preserve"> image, the circular edges of each cup are multiple pixels), which means that we can</w:t>
-      </w:r>
-      <w:r>
-        <w:t xml:space="preserve"> reduce the </w:t>
-      </w:r>
-      <w:r>
-        <w:t>radius</w:t>
-      </w:r>
-      <w:r>
-        <w:t xml:space="preserve"> vector density.</w:t>
-      </w:r>
-    </w:p>
-    <w:p>
-      <w:pPr>
-        <w:pStyle w:val="Text"/>
-      </w:pPr>
-      <w:r>
-        <w:t xml:space="preserve">The same assumptions also </w:t>
-      </w:r>
-      <w:r>
-        <w:t>apply</w:t>
-      </w:r>
-      <w:r>
-        <w:t xml:space="preserve"> to the theta value, we can reduce the rotation density, we picked 5 as the degree </w:t>
-      </w:r>
-      <w:r>
-        <w:t>step.</w:t>
-      </w:r>
-    </w:p>
-    <w:p>
-      <w:pPr>
-        <w:pStyle w:val="Code"/>
-      </w:pPr>
-      <w:r>
-        <w:rPr>
-          <w:noProof/>
-        </w:rPr>
-        <w:t>tic;[hough_mat_circ_4_5, R_circ_vec3, theta_circ_vec3] = dip_hough_circles(BW_coffee, 4, 5);circ_4_5 = toc;</w:t>
-      </w:r>
-    </w:p>
-    <w:p>
-      <w:pPr>
-        <w:pStyle w:val="Code"/>
-      </w:pPr>
-      <w:r>
-        <w:rPr>
-          <w:noProof/>
-        </w:rPr>
-        <w:t>(fprintf(</w:t>
-      </w:r>
-      <w:r>
-        <w:rPr>
-          <w:noProof/>
-          <w:color w:val="AA04F9"/>
-        </w:rPr>
-        <w:t>"The speed up is %.4f\n"</w:t>
-      </w:r>
-      <w:r>
-        <w:rPr>
-          <w:noProof/>
-        </w:rPr>
-        <w:t>,circ_1_1/circ_4_5));</w:t>
-      </w:r>
-    </w:p>
-    <w:p>
-      <w:pPr>
-        <w:divId w:val="416438928"/>
-        <w:rPr>
-          <w:rFonts w:ascii="Consolas" w:eastAsia="Times New Roman" w:hAnsi="Consolas"/>
-          <w:color w:val="404040"/>
-          <w:sz w:val="18"/>
-          <w:szCs w:val="18"/>
-        </w:rPr>
-      </w:pPr>
-      <w:r>
-        <w:rPr>
-          <w:rFonts w:ascii="Consolas" w:eastAsia="Times New Roman" w:hAnsi="Consolas"/>
-          <w:color w:val="404040"/>
-          <w:sz w:val="18"/>
-          <w:szCs w:val="18"/>
-        </w:rPr>
-        <w:t>The speed up is 15.1647</w:t>
-      </w:r>
-    </w:p>
-    <w:p>
-      <w:pPr>
-        <w:pStyle w:val="Text"/>
-      </w:pPr>
-    </w:p>
-    <w:p>
-      <w:pPr>
-        <w:pStyle w:val="Code"/>
-      </w:pPr>
-      <w:r>
-        <w:rPr>
-          <w:noProof/>
-        </w:rPr>
-        <w:t xml:space="preserve">figure;imshow(coffee);hold </w:t>
-      </w:r>
-      <w:r>
-        <w:rPr>
-          <w:noProof/>
-          <w:color w:val="AA04F9"/>
-        </w:rPr>
-        <w:t>on</w:t>
-      </w:r>
-      <w:r>
-        <w:rPr>
-          <w:noProof/>
-        </w:rPr>
-        <w:t>;</w:t>
-      </w:r>
-    </w:p>
-    <w:p>
-      <w:pPr>
-        <w:pStyle w:val="Code"/>
-      </w:pPr>
-      <w:r>
-        <w:rPr>
-          <w:noProof/>
-        </w:rPr>
-        <w:t>viscircles(hough_circ_peaks_1_1(:, 1:2), R_circ_vec1(hough_circ_peaks_1_1(:, 3)),</w:t>
-      </w:r>
-      <w:r>
-        <w:rPr>
-          <w:noProof/>
-          <w:color w:val="AA04F9"/>
-        </w:rPr>
-        <w:t>'EdgeColor'</w:t>
-      </w:r>
-      <w:r>
-        <w:rPr>
-          <w:noProof/>
-        </w:rPr>
-        <w:t>,</w:t>
-      </w:r>
-      <w:r>
-        <w:rPr>
-          <w:noProof/>
-          <w:color w:val="AA04F9"/>
-        </w:rPr>
-        <w:t>'b'</w:t>
-      </w:r>
-      <w:r>
-        <w:rPr>
-          <w:noProof/>
-        </w:rPr>
-        <w:t>);</w:t>
-      </w:r>
-    </w:p>
-    <w:p>
-      <w:pPr>
-        <w:divId w:val="172452791"/>
+        <w:jc w:val="center"/>
+        <w:divId w:val="2009672169"/>
         <w:rPr>
           <w:rFonts w:ascii="Consolas" w:eastAsia="Times New Roman" w:hAnsi="Consolas"/>
           <w:color w:val="404040"/>
@@ -3228,18 +3623,37 @@
           <w:szCs w:val="24"/>
         </w:rPr>
       </w:pPr>
-      <w:r>
-        <w:rPr>
-          <w:rFonts w:ascii="Consolas" w:eastAsia="Times New Roman" w:hAnsi="Consolas"/>
-          <w:noProof/>
-          <w:color w:val="404040"/>
-        </w:rPr>
-        <w:lastRenderedPageBreak/>
+    </w:p>
+    <w:p>
+      <w:pPr>
+        <w:spacing w:line="315" w:lineRule="atLeast"/>
+        <w:rPr>
+          <w:rFonts w:eastAsia="Times New Roman" w:cs="Helvetica"/>
+          <w:color w:val="000000"/>
+          <w:szCs w:val="21"/>
+        </w:rPr>
+      </w:pPr>
+      <w:r>
+        <w:rPr>
+          <w:rFonts w:eastAsia="Times New Roman" w:cs="Helvetica"/>
+          <w:color w:val="000000"/>
+          <w:szCs w:val="21"/>
+        </w:rPr>
+        <w:t xml:space="preserve">The advantage of picking large values of R and theta is the speed up time, and that’s because the higher those values get the less dense the R and theta vectors get, which means that we reduced the number of for loops, and we can see by the function below that the time complexity is </w:t>
+      </w:r>
+      <w:r>
+        <w:rPr>
+          <w:rFonts w:eastAsia="Times New Roman" w:cs="Helvetica"/>
+          <w:noProof/>
+          <w:color w:val="000000"/>
+          <w:position w:val="-8"/>
+          <w:szCs w:val="21"/>
+        </w:rPr>
         <w:drawing>
-          <wp:inline distT="0" distB="0" distL="0" distR="0" wp14:anchorId="44DDBBE3" wp14:editId="72505E05">
-            <wp:extent cx="5421923" cy="5477532"/>
+          <wp:inline distT="0" distB="0" distL="0" distR="0" wp14:anchorId="02963A35" wp14:editId="350C9ACE">
+            <wp:extent cx="321945" cy="182880"/>
             <wp:effectExtent l="0" t="0" r="0" b="0"/>
-            <wp:docPr id="16" name="Picture 16"/>
+            <wp:docPr id="2" name="Picture 2"/>
             <wp:cNvGraphicFramePr>
               <a:graphicFrameLocks xmlns:a="http://schemas.openxmlformats.org/drawingml/2006/main" noChangeAspect="1"/>
             </wp:cNvGraphicFramePr>
@@ -3253,7 +3667,7 @@
                     </pic:cNvPicPr>
                   </pic:nvPicPr>
                   <pic:blipFill>
-                    <a:blip r:embed="rId21">
+                    <a:blip r:embed="rId23">
                       <a:extLst>
                         <a:ext uri="{28A0092B-C50C-407E-A947-70E740481C1C}">
                           <a14:useLocalDpi xmlns:a14="http://schemas.microsoft.com/office/drawing/2010/main" val="0"/>
@@ -3268,7 +3682,7 @@
                   <pic:spPr bwMode="auto">
                     <a:xfrm>
                       <a:off x="0" y="0"/>
-                      <a:ext cx="5426560" cy="5482217"/>
+                      <a:ext cx="321945" cy="182880"/>
                     </a:xfrm>
                     <a:prstGeom prst="rect">
                       <a:avLst/>
@@ -3284,60 +3698,124 @@
           </wp:inline>
         </w:drawing>
       </w:r>
-    </w:p>
-    <w:p>
-      <w:pPr>
-        <w:pStyle w:val="Code"/>
-      </w:pPr>
-      <w:r>
-        <w:rPr>
-          <w:noProof/>
-        </w:rPr>
-        <w:t xml:space="preserve">figure;imshow(coffee);hold </w:t>
-      </w:r>
-      <w:r>
-        <w:rPr>
-          <w:noProof/>
-          <w:color w:val="AA04F9"/>
-        </w:rPr>
-        <w:t>on</w:t>
-      </w:r>
-      <w:r>
-        <w:rPr>
-          <w:noProof/>
-        </w:rPr>
-        <w:t>;</w:t>
-      </w:r>
-    </w:p>
-    <w:p>
-      <w:pPr>
-        <w:pStyle w:val="Code"/>
-      </w:pPr>
-      <w:r>
-        <w:rPr>
-          <w:noProof/>
-        </w:rPr>
-        <w:t>viscircles(hough_circ_peaks_4_10(:, 1:2), R_circ_vec2(hough_circ_peaks_4_10(:, 3)),</w:t>
-      </w:r>
-      <w:r>
-        <w:rPr>
-          <w:noProof/>
-          <w:color w:val="AA04F9"/>
-        </w:rPr>
-        <w:t>'EdgeColor'</w:t>
-      </w:r>
-      <w:r>
-        <w:rPr>
-          <w:noProof/>
-        </w:rPr>
-        <w:t>,</w:t>
-      </w:r>
-      <w:r>
-        <w:rPr>
-          <w:noProof/>
-          <w:color w:val="AA04F9"/>
-        </w:rPr>
-        <w:t>'b'</w:t>
+      <w:r>
+        <w:rPr>
+          <w:rFonts w:eastAsia="Times New Roman" w:cs="Helvetica"/>
+          <w:color w:val="000000"/>
+          <w:szCs w:val="21"/>
+        </w:rPr>
+        <w:t>, so even a small reduction in the vector length gives a significant speedup, for example when we changed R from 1 to 4, and theta from 1 to 5 we got about x15-20 speedup which is almost their multiplied values.</w:t>
+      </w:r>
+    </w:p>
+    <w:p>
+      <w:pPr>
+        <w:spacing w:line="315" w:lineRule="atLeast"/>
+        <w:rPr>
+          <w:rFonts w:eastAsia="Times New Roman" w:cs="Helvetica"/>
+          <w:color w:val="000000"/>
+          <w:szCs w:val="21"/>
+        </w:rPr>
+      </w:pPr>
+      <w:r>
+        <w:rPr>
+          <w:rFonts w:eastAsia="Times New Roman" w:cs="Helvetica"/>
+          <w:color w:val="000000"/>
+          <w:szCs w:val="21"/>
+        </w:rPr>
+        <w:t xml:space="preserve">The disadvantage of picking large values or R and theta is the accuracy and precision of the detected circles, the R density controls the radius of the detected circle, if we pick a large R value, </w:t>
+      </w:r>
+      <w:r>
+        <w:rPr>
+          <w:rFonts w:eastAsia="Times New Roman" w:cs="Helvetica"/>
+          <w:color w:val="000000"/>
+          <w:szCs w:val="21"/>
+        </w:rPr>
+        <w:lastRenderedPageBreak/>
+        <w:t>the detected circles will be around the actual circles in the original image however they will be bigger/smaller than the actual circle.</w:t>
+      </w:r>
+    </w:p>
+    <w:p>
+      <w:pPr>
+        <w:spacing w:line="315" w:lineRule="atLeast"/>
+        <w:rPr>
+          <w:rFonts w:eastAsia="Times New Roman" w:cs="Helvetica"/>
+          <w:color w:val="000000"/>
+          <w:szCs w:val="21"/>
+        </w:rPr>
+      </w:pPr>
+      <w:r>
+        <w:rPr>
+          <w:rFonts w:eastAsia="Times New Roman" w:cs="Helvetica"/>
+          <w:color w:val="000000"/>
+          <w:szCs w:val="21"/>
+        </w:rPr>
+        <w:t>Theta determines the density of the [0,360] degree victor, if we increase its value, we might not add one to the correct position in the Hough matrix which means that we increased the values around the center of the circle that we might detect, and that will make the detected circle off center, for example the top left circle in the figure above.</w:t>
+      </w:r>
+    </w:p>
+    <w:p>
+      <w:pPr>
+        <w:pStyle w:val="Heading1"/>
+      </w:pPr>
+      <w:r>
+        <w:t>Functions</w:t>
+      </w:r>
+    </w:p>
+    <w:p>
+      <w:pPr>
+        <w:pStyle w:val="Code"/>
+      </w:pPr>
+      <w:r>
+        <w:rPr>
+          <w:noProof/>
+          <w:color w:val="0E00FF"/>
+        </w:rPr>
+        <w:t xml:space="preserve">function </w:t>
+      </w:r>
+      <w:r>
+        <w:rPr>
+          <w:noProof/>
+        </w:rPr>
+        <w:t>[magnitude] = dip_prewitt_edge(img, thresh)</w:t>
+      </w:r>
+    </w:p>
+    <w:p>
+      <w:pPr>
+        <w:pStyle w:val="Code"/>
+      </w:pPr>
+      <w:r>
+        <w:rPr>
+          <w:noProof/>
+        </w:rPr>
+        <w:t xml:space="preserve">    filt_x = 1/6 * repmat([-1 0 1], 3, 1);</w:t>
+      </w:r>
+    </w:p>
+    <w:p>
+      <w:pPr>
+        <w:pStyle w:val="Code"/>
+      </w:pPr>
+      <w:r>
+        <w:rPr>
+          <w:noProof/>
+        </w:rPr>
+        <w:t xml:space="preserve">    filt_y = rot90(filt_x);</w:t>
+      </w:r>
+    </w:p>
+    <w:p>
+      <w:pPr>
+        <w:pStyle w:val="Code"/>
+      </w:pPr>
+      <w:r>
+        <w:rPr>
+          <w:noProof/>
+        </w:rPr>
+        <w:t xml:space="preserve">    Gx = conv2(img, filt_x, </w:t>
+      </w:r>
+      <w:r>
+        <w:rPr>
+          <w:noProof/>
+          <w:color w:val="AA04F9"/>
+        </w:rPr>
+        <w:t>'same'</w:t>
       </w:r>
       <w:r>
         <w:rPr>
@@ -3348,1278 +3826,1017 @@
     </w:p>
     <w:p>
       <w:pPr>
-        <w:divId w:val="2009672169"/>
-        <w:rPr>
-          <w:rFonts w:ascii="Consolas" w:eastAsia="Times New Roman" w:hAnsi="Consolas"/>
-          <w:color w:val="404040"/>
-          <w:sz w:val="24"/>
-          <w:szCs w:val="24"/>
-        </w:rPr>
-      </w:pPr>
-      <w:r>
-        <w:rPr>
-          <w:rFonts w:ascii="Consolas" w:eastAsia="Times New Roman" w:hAnsi="Consolas"/>
-          <w:noProof/>
-          <w:color w:val="404040"/>
+        <w:pStyle w:val="Code"/>
+      </w:pPr>
+      <w:r>
+        <w:rPr>
+          <w:noProof/>
+        </w:rPr>
+        <w:t xml:space="preserve">    Gy = conv2(img, filt_y, </w:t>
+      </w:r>
+      <w:r>
+        <w:rPr>
+          <w:noProof/>
+          <w:color w:val="AA04F9"/>
+        </w:rPr>
+        <w:t>'same'</w:t>
+      </w:r>
+      <w:r>
+        <w:rPr>
+          <w:noProof/>
+        </w:rPr>
+        <w:t>);</w:t>
+      </w:r>
+    </w:p>
+    <w:p>
+      <w:pPr>
+        <w:pStyle w:val="Code"/>
+      </w:pPr>
+      <w:r>
+        <w:rPr>
+          <w:noProof/>
+        </w:rPr>
+        <w:t xml:space="preserve">    magnitude = sqrt(Gx.^2 + Gy.^2);</w:t>
+      </w:r>
+    </w:p>
+    <w:p>
+      <w:pPr>
+        <w:pStyle w:val="Code"/>
+      </w:pPr>
+      <w:r>
+        <w:rPr>
+          <w:noProof/>
+        </w:rPr>
+        <w:t xml:space="preserve">    magnitude = (magnitude &gt;= thresh);</w:t>
+      </w:r>
+    </w:p>
+    <w:p>
+      <w:pPr>
+        <w:pStyle w:val="Code"/>
+      </w:pPr>
+      <w:r>
+        <w:rPr>
+          <w:noProof/>
+          <w:color w:val="0E00FF"/>
+        </w:rPr>
+        <w:t>end</w:t>
+      </w:r>
+    </w:p>
+    <w:p>
+      <w:pPr>
+        <w:pStyle w:val="Code"/>
+      </w:pPr>
+    </w:p>
+    <w:p>
+      <w:pPr>
+        <w:pStyle w:val="Code"/>
+      </w:pPr>
+      <w:r>
+        <w:rPr>
+          <w:noProof/>
+          <w:color w:val="0E00FF"/>
+        </w:rPr>
+        <w:t xml:space="preserve">function </w:t>
+      </w:r>
+      <w:r>
+        <w:rPr>
+          <w:noProof/>
+        </w:rPr>
+        <w:t>[hough_mat, R_vec, theta_vec] = dip_hough_lines(BW, R_0, theta_0)</w:t>
+      </w:r>
+    </w:p>
+    <w:p>
+      <w:pPr>
+        <w:pStyle w:val="Code"/>
+      </w:pPr>
+      <w:r>
+        <w:rPr>
+          <w:noProof/>
+        </w:rPr>
+        <w:t xml:space="preserve">    </w:t>
+      </w:r>
+    </w:p>
+    <w:p>
+      <w:pPr>
+        <w:pStyle w:val="Code"/>
+      </w:pPr>
+      <w:r>
+        <w:rPr>
+          <w:noProof/>
+        </w:rPr>
+        <w:t xml:space="preserve">    [M,N] = size(BW);</w:t>
+      </w:r>
+    </w:p>
+    <w:p>
+      <w:pPr>
+        <w:pStyle w:val="Code"/>
+      </w:pPr>
+      <w:r>
+        <w:rPr>
+          <w:noProof/>
+        </w:rPr>
+        <w:t xml:space="preserve">    R_value = round(sqrt(M^2 + N^2));</w:t>
+      </w:r>
+    </w:p>
+    <w:p>
+      <w:pPr>
+        <w:pStyle w:val="Code"/>
+      </w:pPr>
+      <w:r>
+        <w:rPr>
+          <w:noProof/>
+        </w:rPr>
+        <w:t xml:space="preserve">    R_vec = -R_value:R_0:R_value;</w:t>
+      </w:r>
+    </w:p>
+    <w:p>
+      <w:pPr>
+        <w:pStyle w:val="Code"/>
+      </w:pPr>
+      <w:r>
+        <w:rPr>
+          <w:noProof/>
+        </w:rPr>
+        <w:t xml:space="preserve">    theta_vec = -90:theta_0:89;</w:t>
+      </w:r>
+    </w:p>
+    <w:p>
+      <w:pPr>
+        <w:pStyle w:val="Code"/>
+      </w:pPr>
+      <w:r>
+        <w:rPr>
+          <w:noProof/>
+        </w:rPr>
+        <w:t xml:space="preserve">    hough_mat = zeros(length(R_vec),length(theta_vec));</w:t>
+      </w:r>
+    </w:p>
+    <w:p>
+      <w:pPr>
+        <w:pStyle w:val="Code"/>
+      </w:pPr>
+      <w:r>
+        <w:rPr>
+          <w:noProof/>
+        </w:rPr>
+        <w:t xml:space="preserve">    [x_vec, y_vec] = find(BW == 1);</w:t>
+      </w:r>
+    </w:p>
+    <w:p>
+      <w:pPr>
+        <w:pStyle w:val="Code"/>
+      </w:pPr>
+      <w:r>
+        <w:rPr>
+          <w:noProof/>
+        </w:rPr>
+        <w:t xml:space="preserve">    x_vec = x_vec.';</w:t>
+      </w:r>
+    </w:p>
+    <w:p>
+      <w:pPr>
+        <w:pStyle w:val="Code"/>
+      </w:pPr>
+      <w:r>
+        <w:rPr>
+          <w:noProof/>
+        </w:rPr>
+        <w:t xml:space="preserve">    y_vec = y_vec.';</w:t>
+      </w:r>
+    </w:p>
+    <w:p>
+      <w:pPr>
+        <w:pStyle w:val="Code"/>
+      </w:pPr>
+    </w:p>
+    <w:p>
+      <w:pPr>
+        <w:pStyle w:val="Code"/>
+      </w:pPr>
+      <w:r>
+        <w:rPr>
+          <w:noProof/>
+        </w:rPr>
+        <w:t xml:space="preserve">    </w:t>
+      </w:r>
+      <w:r>
+        <w:rPr>
+          <w:noProof/>
+          <w:color w:val="0E00FF"/>
+        </w:rPr>
+        <w:t xml:space="preserve">for </w:t>
+      </w:r>
+      <w:r>
+        <w:rPr>
+          <w:noProof/>
+        </w:rPr>
+        <w:t>i = 1:length(theta_vec)</w:t>
+      </w:r>
+    </w:p>
+    <w:p>
+      <w:pPr>
+        <w:pStyle w:val="Code"/>
+      </w:pPr>
+      <w:r>
+        <w:rPr>
+          <w:noProof/>
+        </w:rPr>
+        <w:t xml:space="preserve">        theta = theta_vec(i) * (pi / 180);</w:t>
+      </w:r>
+    </w:p>
+    <w:p>
+      <w:pPr>
+        <w:pStyle w:val="Code"/>
+      </w:pPr>
+      <w:r>
+        <w:rPr>
+          <w:noProof/>
+        </w:rPr>
+        <w:t xml:space="preserve">        r = cos(theta) .* y_vec + sin(theta) .* x_vec;</w:t>
+      </w:r>
+    </w:p>
+    <w:p>
+      <w:pPr>
+        <w:pStyle w:val="Code"/>
+      </w:pPr>
+      <w:r>
+        <w:rPr>
+          <w:noProof/>
+        </w:rPr>
+        <w:t xml:space="preserve">        r = interp1(R_vec, R_vec, r, </w:t>
+      </w:r>
+      <w:r>
+        <w:rPr>
+          <w:noProof/>
+          <w:color w:val="AA04F9"/>
+        </w:rPr>
+        <w:t>'nearest'</w:t>
+      </w:r>
+      <w:r>
+        <w:rPr>
+          <w:noProof/>
+        </w:rPr>
+        <w:t>);</w:t>
+      </w:r>
+    </w:p>
+    <w:p>
+      <w:pPr>
+        <w:pStyle w:val="Code"/>
+      </w:pPr>
+      <w:r>
+        <w:rPr>
+          <w:noProof/>
+        </w:rPr>
+        <w:t xml:space="preserve">        r = round((r+R_value + 1)/R_0);</w:t>
+      </w:r>
+    </w:p>
+    <w:p>
+      <w:pPr>
+        <w:pStyle w:val="Code"/>
+      </w:pPr>
+      <w:r>
+        <w:rPr>
+          <w:noProof/>
+        </w:rPr>
+        <w:t xml:space="preserve">        </w:t>
+      </w:r>
+      <w:r>
+        <w:rPr>
+          <w:noProof/>
+          <w:color w:val="0E00FF"/>
+        </w:rPr>
+        <w:t xml:space="preserve">for </w:t>
+      </w:r>
+      <w:r>
+        <w:rPr>
+          <w:noProof/>
+        </w:rPr>
+        <w:t>j = r</w:t>
+      </w:r>
+    </w:p>
+    <w:p>
+      <w:pPr>
+        <w:pStyle w:val="Code"/>
+      </w:pPr>
+      <w:r>
+        <w:rPr>
+          <w:noProof/>
+        </w:rPr>
+        <w:t xml:space="preserve">            hough_mat(j, i) = hough_mat(j, i) + 1;</w:t>
+      </w:r>
+    </w:p>
+    <w:p>
+      <w:pPr>
+        <w:pStyle w:val="Code"/>
+      </w:pPr>
+      <w:r>
+        <w:rPr>
+          <w:noProof/>
+        </w:rPr>
+        <w:t xml:space="preserve">        </w:t>
+      </w:r>
+      <w:r>
+        <w:rPr>
+          <w:noProof/>
+          <w:color w:val="0E00FF"/>
+        </w:rPr>
+        <w:t>end</w:t>
+      </w:r>
+    </w:p>
+    <w:p>
+      <w:pPr>
+        <w:pStyle w:val="Code"/>
+      </w:pPr>
+      <w:r>
+        <w:rPr>
+          <w:noProof/>
+        </w:rPr>
+        <w:t xml:space="preserve">    </w:t>
+      </w:r>
+      <w:r>
+        <w:rPr>
+          <w:noProof/>
+          <w:color w:val="0E00FF"/>
+        </w:rPr>
+        <w:t>end</w:t>
+      </w:r>
+    </w:p>
+    <w:p>
+      <w:pPr>
+        <w:pStyle w:val="Code"/>
+      </w:pPr>
+    </w:p>
+    <w:p>
+      <w:pPr>
+        <w:pStyle w:val="Code"/>
+      </w:pPr>
+      <w:r>
+        <w:rPr>
+          <w:noProof/>
+          <w:color w:val="0E00FF"/>
+        </w:rPr>
+        <w:t>end</w:t>
+      </w:r>
+    </w:p>
+    <w:p>
+      <w:pPr>
+        <w:pStyle w:val="Code"/>
+      </w:pPr>
+    </w:p>
+    <w:p>
+      <w:pPr>
+        <w:pStyle w:val="Code"/>
+      </w:pPr>
+      <w:r>
+        <w:rPr>
+          <w:noProof/>
+          <w:color w:val="0E00FF"/>
+        </w:rPr>
+        <w:t xml:space="preserve">function </w:t>
+      </w:r>
+      <w:r>
+        <w:rPr>
+          <w:noProof/>
+        </w:rPr>
+        <w:t>[hough_mat, R_vec, theta_vec] = dip_hough_circles(BW, R_0, theta_0)</w:t>
+      </w:r>
+    </w:p>
+    <w:p>
+      <w:pPr>
+        <w:pStyle w:val="Code"/>
+      </w:pPr>
+    </w:p>
+    <w:p>
+      <w:pPr>
+        <w:pStyle w:val="Code"/>
+      </w:pPr>
+      <w:r>
+        <w:rPr>
+          <w:noProof/>
+        </w:rPr>
+        <w:t xml:space="preserve">    [M,N] = size(BW);</w:t>
+      </w:r>
+    </w:p>
+    <w:p>
+      <w:pPr>
+        <w:pStyle w:val="Code"/>
+      </w:pPr>
+      <w:r>
+        <w:rPr>
+          <w:noProof/>
+        </w:rPr>
+        <w:t xml:space="preserve">    R_vec = 80:R_0:100;</w:t>
+      </w:r>
+    </w:p>
+    <w:p>
+      <w:pPr>
+        <w:pStyle w:val="Code"/>
+      </w:pPr>
+      <w:r>
+        <w:rPr>
+          <w:noProof/>
+        </w:rPr>
+        <w:t xml:space="preserve">    theta_vec = 0:theta_0:360-theta_0;</w:t>
+      </w:r>
+    </w:p>
+    <w:p>
+      <w:pPr>
+        <w:pStyle w:val="Code"/>
+      </w:pPr>
+      <w:r>
+        <w:rPr>
+          <w:noProof/>
         </w:rPr>
         <w:lastRenderedPageBreak/>
-        <w:drawing>
-          <wp:inline distT="0" distB="0" distL="0" distR="0" wp14:anchorId="37DE562B" wp14:editId="1418A3AD">
-            <wp:extent cx="5427785" cy="5483455"/>
-            <wp:effectExtent l="0" t="0" r="0" b="0"/>
-            <wp:docPr id="17" name="Picture 17"/>
-            <wp:cNvGraphicFramePr>
-              <a:graphicFrameLocks xmlns:a="http://schemas.openxmlformats.org/drawingml/2006/main" noChangeAspect="1"/>
-            </wp:cNvGraphicFramePr>
-            <a:graphic xmlns:a="http://schemas.openxmlformats.org/drawingml/2006/main">
-              <a:graphicData uri="http://schemas.openxmlformats.org/drawingml/2006/picture">
-                <pic:pic xmlns:pic="http://schemas.openxmlformats.org/drawingml/2006/picture">
-                  <pic:nvPicPr>
-                    <pic:cNvPr id="0" name="Picture 1"/>
-                    <pic:cNvPicPr>
-                      <a:picLocks noChangeAspect="1" noChangeArrowheads="1"/>
-                    </pic:cNvPicPr>
-                  </pic:nvPicPr>
-                  <pic:blipFill>
-                    <a:blip r:embed="rId22">
-                      <a:extLst>
-                        <a:ext uri="{28A0092B-C50C-407E-A947-70E740481C1C}">
-                          <a14:useLocalDpi xmlns:a14="http://schemas.microsoft.com/office/drawing/2010/main" val="0"/>
-                        </a:ext>
-                      </a:extLst>
-                    </a:blip>
-                    <a:srcRect/>
-                    <a:stretch>
-                      <a:fillRect/>
-                    </a:stretch>
-                  </pic:blipFill>
-                  <pic:spPr bwMode="auto">
-                    <a:xfrm>
-                      <a:off x="0" y="0"/>
-                      <a:ext cx="5436504" cy="5492263"/>
-                    </a:xfrm>
-                    <a:prstGeom prst="rect">
-                      <a:avLst/>
-                    </a:prstGeom>
-                    <a:noFill/>
-                    <a:ln>
-                      <a:noFill/>
-                    </a:ln>
-                  </pic:spPr>
-                </pic:pic>
-              </a:graphicData>
-            </a:graphic>
-          </wp:inline>
-        </w:drawing>
-      </w:r>
-    </w:p>
-    <w:p>
-      <w:pPr>
-        <w:pStyle w:val="Text"/>
-      </w:pPr>
-      <w:r>
-        <w:t>the advantage of pickin</w:t>
-      </w:r>
-      <w:r>
-        <w:t xml:space="preserve">g a large values or R and theta is the speed up time, and </w:t>
-      </w:r>
-      <w:r>
-        <w:t>that’s</w:t>
-      </w:r>
-      <w:r>
-        <w:t xml:space="preserve"> </w:t>
-      </w:r>
-      <w:r>
-        <w:t>because</w:t>
-      </w:r>
-      <w:r>
-        <w:t xml:space="preserve"> the higher those values get the less density the R and theta </w:t>
-      </w:r>
-      <w:r>
-        <w:t>vectors get</w:t>
-      </w:r>
-      <w:r>
-        <w:t xml:space="preserve">, which means that we </w:t>
-      </w:r>
-      <w:r>
-        <w:t>reduced</w:t>
-      </w:r>
-      <w:r>
-        <w:t xml:space="preserve"> the number of for loops, and we can see by the function below that the time comple</w:t>
-      </w:r>
-      <w:r>
-        <w:t>xity is o(n^3), so the new run time should be exponentially smaller.</w:t>
-      </w:r>
-    </w:p>
-    <w:p>
-      <w:pPr>
-        <w:pStyle w:val="Text"/>
-      </w:pPr>
-      <w:r>
-        <w:t>the disadvantage of picking a large values or R and theta is the accuracy and precision of the detected circles, the R density control the radius of the detected circle, if we pick a very</w:t>
-      </w:r>
-      <w:r>
-        <w:t xml:space="preserve"> big R value, the detected circle will be around the </w:t>
-      </w:r>
-      <w:r>
-        <w:t>circular</w:t>
-      </w:r>
-      <w:r>
-        <w:t xml:space="preserve"> edges in the original image.</w:t>
-      </w:r>
-    </w:p>
-    <w:p>
-      <w:pPr>
-        <w:pStyle w:val="Text"/>
-      </w:pPr>
-      <w:r>
-        <w:t xml:space="preserve"> theta controls the center on the detected circle, if we pick a large theta value the detected circle </w:t>
-      </w:r>
-      <w:proofErr w:type="spellStart"/>
-      <w:proofErr w:type="gramStart"/>
-      <w:r>
-        <w:t>wont</w:t>
-      </w:r>
-      <w:proofErr w:type="spellEnd"/>
-      <w:proofErr w:type="gramEnd"/>
-      <w:r>
-        <w:t xml:space="preserve"> be centered, for example the top left circle in the figure </w:t>
-      </w:r>
-      <w:r>
-        <w:t>above.</w:t>
-      </w:r>
-    </w:p>
-    <w:p>
-      <w:pPr>
-        <w:pStyle w:val="Text"/>
-      </w:pPr>
-    </w:p>
-    <w:p>
-      <w:pPr>
-        <w:pStyle w:val="Text"/>
-      </w:pPr>
-    </w:p>
-    <w:p>
-      <w:pPr>
-        <w:pStyle w:val="Heading1"/>
-      </w:pPr>
-      <w:r>
+        <w:t xml:space="preserve">    hough_mat = zeros(M, N, length(R_vec));</w:t>
+      </w:r>
+    </w:p>
+    <w:p>
+      <w:pPr>
+        <w:pStyle w:val="Code"/>
+      </w:pPr>
+      <w:r>
+        <w:rPr>
+          <w:noProof/>
+        </w:rPr>
+        <w:t xml:space="preserve">    [x_vec, y_vec] = find(BW == 1);</w:t>
+      </w:r>
+    </w:p>
+    <w:p>
+      <w:pPr>
+        <w:pStyle w:val="Code"/>
+      </w:pPr>
+      <w:r>
+        <w:rPr>
+          <w:noProof/>
+        </w:rPr>
+        <w:t xml:space="preserve">    x_vec = x_vec.';</w:t>
+      </w:r>
+    </w:p>
+    <w:p>
+      <w:pPr>
+        <w:pStyle w:val="Code"/>
+      </w:pPr>
+      <w:r>
+        <w:rPr>
+          <w:noProof/>
+        </w:rPr>
+        <w:t xml:space="preserve">    y_vec = y_vec.';</w:t>
+      </w:r>
+    </w:p>
+    <w:p>
+      <w:pPr>
+        <w:pStyle w:val="Code"/>
+      </w:pPr>
+      <w:r>
+        <w:rPr>
+          <w:noProof/>
+        </w:rPr>
+        <w:t xml:space="preserve">    </w:t>
+      </w:r>
+      <w:r>
+        <w:rPr>
+          <w:noProof/>
+          <w:color w:val="0E00FF"/>
+        </w:rPr>
+        <w:t xml:space="preserve">for </w:t>
+      </w:r>
+      <w:r>
+        <w:rPr>
+          <w:noProof/>
+        </w:rPr>
+        <w:t>k = 1:length(R_vec)</w:t>
+      </w:r>
+    </w:p>
+    <w:p>
+      <w:pPr>
+        <w:pStyle w:val="Code"/>
+      </w:pPr>
+      <w:r>
+        <w:rPr>
+          <w:noProof/>
+        </w:rPr>
+        <w:t xml:space="preserve">        r = R_vec(k);</w:t>
+      </w:r>
+    </w:p>
+    <w:p>
+      <w:pPr>
+        <w:pStyle w:val="Code"/>
+      </w:pPr>
+      <w:r>
+        <w:rPr>
+          <w:noProof/>
+        </w:rPr>
+        <w:t xml:space="preserve">        </w:t>
+      </w:r>
+      <w:r>
+        <w:rPr>
+          <w:noProof/>
+          <w:color w:val="0E00FF"/>
+        </w:rPr>
+        <w:t xml:space="preserve">for </w:t>
+      </w:r>
+      <w:r>
+        <w:rPr>
+          <w:noProof/>
+        </w:rPr>
+        <w:t>i = 1:length(theta_vec)</w:t>
+      </w:r>
+    </w:p>
+    <w:p>
+      <w:pPr>
+        <w:pStyle w:val="Code"/>
+      </w:pPr>
+      <w:r>
+        <w:rPr>
+          <w:noProof/>
+        </w:rPr>
+        <w:t xml:space="preserve">            theta = theta_vec(i) * (pi / 180);</w:t>
+      </w:r>
+    </w:p>
+    <w:p>
+      <w:pPr>
+        <w:pStyle w:val="Code"/>
+      </w:pPr>
+      <w:r>
+        <w:rPr>
+          <w:noProof/>
+        </w:rPr>
+        <w:t xml:space="preserve">            a = abs(round(x_vec - r*cos(theta)));</w:t>
+      </w:r>
+    </w:p>
+    <w:p>
+      <w:pPr>
+        <w:pStyle w:val="Code"/>
+      </w:pPr>
+      <w:r>
+        <w:rPr>
+          <w:noProof/>
+        </w:rPr>
+        <w:t xml:space="preserve">            b = abs(round(y_vec - r*sin(theta)));</w:t>
+      </w:r>
+    </w:p>
+    <w:p>
+      <w:pPr>
+        <w:pStyle w:val="Code"/>
+      </w:pPr>
+      <w:r>
+        <w:rPr>
+          <w:noProof/>
+        </w:rPr>
+        <w:t xml:space="preserve">            a_w = a(a&gt;0 &amp; b&gt;0 &amp; a&lt;=M &amp; b&lt;=N);</w:t>
+      </w:r>
+    </w:p>
+    <w:p>
+      <w:pPr>
+        <w:pStyle w:val="Code"/>
+      </w:pPr>
+      <w:r>
+        <w:rPr>
+          <w:noProof/>
+        </w:rPr>
+        <w:t xml:space="preserve">            b_w = b(a&gt;0 &amp; b&gt;0 &amp; a&lt;=M &amp; b&lt;=N);</w:t>
+      </w:r>
+    </w:p>
+    <w:p>
+      <w:pPr>
+        <w:pStyle w:val="Code"/>
+      </w:pPr>
+      <w:r>
+        <w:rPr>
+          <w:noProof/>
+        </w:rPr>
+        <w:t xml:space="preserve">            </w:t>
+      </w:r>
+      <w:r>
+        <w:rPr>
+          <w:noProof/>
+          <w:color w:val="0E00FF"/>
+        </w:rPr>
+        <w:t xml:space="preserve">for </w:t>
+      </w:r>
+      <w:r>
+        <w:rPr>
+          <w:noProof/>
+        </w:rPr>
+        <w:t>j=1:length(a_w)</w:t>
+      </w:r>
+    </w:p>
+    <w:p>
+      <w:pPr>
+        <w:pStyle w:val="Code"/>
+      </w:pPr>
+      <w:r>
+        <w:rPr>
+          <w:noProof/>
+        </w:rPr>
+        <w:t xml:space="preserve">                hough_mat(a_w(j), b_w(j), k) = hough_mat(a_w(j), b_w(j), k) + 1;</w:t>
+      </w:r>
+    </w:p>
+    <w:p>
+      <w:pPr>
+        <w:pStyle w:val="Code"/>
+      </w:pPr>
+      <w:r>
+        <w:rPr>
+          <w:noProof/>
+        </w:rPr>
+        <w:t xml:space="preserve">            </w:t>
+      </w:r>
+      <w:r>
+        <w:rPr>
+          <w:noProof/>
+          <w:color w:val="0E00FF"/>
+        </w:rPr>
+        <w:t>end</w:t>
+      </w:r>
+    </w:p>
+    <w:p>
+      <w:pPr>
+        <w:pStyle w:val="Code"/>
+      </w:pPr>
+      <w:r>
+        <w:rPr>
+          <w:noProof/>
+        </w:rPr>
+        <w:t xml:space="preserve">        </w:t>
+      </w:r>
+      <w:r>
+        <w:rPr>
+          <w:noProof/>
+          <w:color w:val="0E00FF"/>
+        </w:rPr>
+        <w:t>end</w:t>
+      </w:r>
+    </w:p>
+    <w:p>
+      <w:pPr>
+        <w:pStyle w:val="Code"/>
+      </w:pPr>
+      <w:r>
+        <w:rPr>
+          <w:noProof/>
+        </w:rPr>
+        <w:t xml:space="preserve">    </w:t>
+      </w:r>
+      <w:r>
+        <w:rPr>
+          <w:noProof/>
+          <w:color w:val="0E00FF"/>
+        </w:rPr>
+        <w:t>end</w:t>
+      </w:r>
+    </w:p>
+    <w:p>
+      <w:pPr>
+        <w:pStyle w:val="Code"/>
+      </w:pPr>
+    </w:p>
+    <w:p>
+      <w:pPr>
+        <w:pStyle w:val="Code"/>
+      </w:pPr>
+      <w:r>
+        <w:rPr>
+          <w:noProof/>
+          <w:color w:val="0E00FF"/>
+        </w:rPr>
+        <w:t>end</w:t>
+      </w:r>
+    </w:p>
+    <w:p>
+      <w:pPr>
+        <w:pStyle w:val="Code"/>
+      </w:pPr>
+    </w:p>
+    <w:p>
+      <w:pPr>
+        <w:pStyle w:val="Code"/>
+      </w:pPr>
+      <w:r>
+        <w:rPr>
+          <w:noProof/>
+          <w:color w:val="0E00FF"/>
+        </w:rPr>
+        <w:t xml:space="preserve">function </w:t>
+      </w:r>
+      <w:r>
+        <w:rPr>
+          <w:noProof/>
+        </w:rPr>
+        <w:t>[peaks] = dip_houghpeaks3d(H)</w:t>
+      </w:r>
+    </w:p>
+    <w:p>
+      <w:pPr>
+        <w:pStyle w:val="Code"/>
+      </w:pPr>
+      <w:r>
+        <w:rPr>
+          <w:noProof/>
+        </w:rPr>
+        <w:t xml:space="preserve">    peaks = dip_houghpeaks3d_custom(H, 5);</w:t>
+      </w:r>
+    </w:p>
+    <w:p>
+      <w:pPr>
+        <w:pStyle w:val="Code"/>
+      </w:pPr>
+      <w:r>
+        <w:rPr>
+          <w:noProof/>
+          <w:color w:val="0E00FF"/>
+        </w:rPr>
+        <w:t>end</w:t>
+      </w:r>
+    </w:p>
+    <w:p>
+      <w:pPr>
+        <w:pStyle w:val="Code"/>
+      </w:pPr>
+    </w:p>
+    <w:p>
+      <w:pPr>
+        <w:pStyle w:val="Code"/>
+      </w:pPr>
+      <w:r>
+        <w:rPr>
+          <w:noProof/>
+          <w:color w:val="0E00FF"/>
+        </w:rPr>
+        <w:t xml:space="preserve">function </w:t>
+      </w:r>
+      <w:r>
+        <w:rPr>
+          <w:noProof/>
+        </w:rPr>
+        <w:t>[peaks] = dip_houghpeaks3d_custom(H, numOfPeaks)</w:t>
+      </w:r>
+    </w:p>
+    <w:p>
+      <w:pPr>
+        <w:pStyle w:val="Code"/>
+      </w:pPr>
+      <w:r>
+        <w:rPr>
+          <w:noProof/>
+        </w:rPr>
+        <w:t xml:space="preserve">    peaks = zeros(numOfPeaks, 3);</w:t>
+      </w:r>
+    </w:p>
+    <w:p>
+      <w:pPr>
+        <w:pStyle w:val="Code"/>
+      </w:pPr>
+      <w:r>
+        <w:rPr>
+          <w:noProof/>
+        </w:rPr>
+        <w:t xml:space="preserve">    </w:t>
+      </w:r>
+      <w:r>
+        <w:rPr>
+          <w:noProof/>
+          <w:color w:val="0E00FF"/>
+        </w:rPr>
+        <w:t xml:space="preserve">for </w:t>
+      </w:r>
+      <w:r>
+        <w:rPr>
+          <w:noProof/>
+        </w:rPr>
+        <w:t>i = 1:numOfPeaks</w:t>
+      </w:r>
+    </w:p>
+    <w:p>
+      <w:pPr>
+        <w:pStyle w:val="Code"/>
+      </w:pPr>
+      <w:r>
+        <w:rPr>
+          <w:noProof/>
+        </w:rPr>
+        <w:t xml:space="preserve">        [~, idx] = max(H(:));</w:t>
+      </w:r>
+    </w:p>
+    <w:p>
+      <w:pPr>
+        <w:pStyle w:val="Code"/>
+      </w:pPr>
+      <w:r>
+        <w:rPr>
+          <w:noProof/>
+        </w:rPr>
+        <w:t xml:space="preserve">        [idx1, idx2, idx3] = ind2sub(size(H), idx);</w:t>
+      </w:r>
+    </w:p>
+    <w:p>
+      <w:pPr>
+        <w:pStyle w:val="Code"/>
+      </w:pPr>
+      <w:r>
+        <w:rPr>
+          <w:noProof/>
+        </w:rPr>
+        <w:t xml:space="preserve">        peaks(i, :) = [idx2, idx1, idx3];</w:t>
+      </w:r>
+    </w:p>
+    <w:p>
+      <w:pPr>
+        <w:pStyle w:val="Code"/>
+      </w:pPr>
+      <w:r>
+        <w:rPr>
+          <w:noProof/>
+        </w:rPr>
+        <w:t xml:space="preserve">        H(idx1, idx2, idx3) = 0;</w:t>
+      </w:r>
+    </w:p>
+    <w:p>
+      <w:pPr>
+        <w:pStyle w:val="Code"/>
+      </w:pPr>
+      <w:r>
+        <w:rPr>
+          <w:noProof/>
+        </w:rPr>
+        <w:t xml:space="preserve">    </w:t>
+      </w:r>
+      <w:r>
+        <w:rPr>
+          <w:noProof/>
+          <w:color w:val="0E00FF"/>
+        </w:rPr>
+        <w:t>end</w:t>
+      </w:r>
+    </w:p>
+    <w:p>
+      <w:pPr>
+        <w:pStyle w:val="Code"/>
+      </w:pPr>
+      <w:r>
+        <w:rPr>
+          <w:noProof/>
+          <w:color w:val="0E00FF"/>
+        </w:rPr>
+        <w:t>end</w:t>
+      </w:r>
+    </w:p>
+    <w:p>
+      <w:pPr>
+        <w:pStyle w:val="Code"/>
+      </w:pPr>
+    </w:p>
+    <w:p>
+      <w:pPr>
+        <w:pStyle w:val="Code"/>
+      </w:pPr>
+      <w:r>
+        <w:rPr>
+          <w:noProof/>
+          <w:color w:val="0E00FF"/>
+        </w:rPr>
+        <w:t xml:space="preserve">function </w:t>
+      </w:r>
+      <w:r>
+        <w:rPr>
+          <w:noProof/>
+        </w:rPr>
+        <w:t>dip_draw_lines(peaks, R_vec, theta_vec)</w:t>
+      </w:r>
+    </w:p>
+    <w:p>
+      <w:pPr>
+        <w:pStyle w:val="Code"/>
+      </w:pPr>
+      <w:r>
+        <w:rPr>
+          <w:noProof/>
+        </w:rPr>
+        <w:t xml:space="preserve">    </w:t>
+      </w:r>
+      <w:r>
+        <w:rPr>
+          <w:noProof/>
+          <w:color w:val="0E00FF"/>
+        </w:rPr>
+        <w:t xml:space="preserve">for </w:t>
+      </w:r>
+      <w:r>
+        <w:rPr>
+          <w:noProof/>
+        </w:rPr>
+        <w:t>i = 1:length(peaks)</w:t>
+      </w:r>
+    </w:p>
+    <w:p>
+      <w:pPr>
+        <w:pStyle w:val="Code"/>
+      </w:pPr>
+      <w:r>
+        <w:rPr>
+          <w:noProof/>
+        </w:rPr>
+        <w:t xml:space="preserve">        rho = R_vec(peaks(i, 1));</w:t>
+      </w:r>
+    </w:p>
+    <w:p>
+      <w:pPr>
+        <w:pStyle w:val="Code"/>
+      </w:pPr>
+      <w:r>
+        <w:rPr>
+          <w:noProof/>
+        </w:rPr>
+        <w:t xml:space="preserve">        theta = theta_vec(peaks(i, 2)) * pi/180;</w:t>
+      </w:r>
+    </w:p>
+    <w:p>
+      <w:pPr>
+        <w:pStyle w:val="Code"/>
+      </w:pPr>
+      <w:r>
+        <w:rPr>
+          <w:noProof/>
+        </w:rPr>
+        <w:t xml:space="preserve">        x_0 = cos(theta)*rho;</w:t>
+      </w:r>
+    </w:p>
+    <w:p>
+      <w:pPr>
+        <w:pStyle w:val="Code"/>
+      </w:pPr>
+      <w:r>
+        <w:rPr>
+          <w:noProof/>
+        </w:rPr>
+        <w:t xml:space="preserve">        y_0 = sin(theta)*rho;</w:t>
+      </w:r>
+    </w:p>
+    <w:p>
+      <w:pPr>
+        <w:pStyle w:val="Code"/>
+      </w:pPr>
+      <w:r>
+        <w:rPr>
+          <w:noProof/>
+        </w:rPr>
+        <w:t xml:space="preserve">        x_1 = x_0 - 600*sin(theta);</w:t>
+      </w:r>
+    </w:p>
+    <w:p>
+      <w:pPr>
+        <w:pStyle w:val="Code"/>
+      </w:pPr>
+      <w:r>
+        <w:rPr>
+          <w:noProof/>
+        </w:rPr>
+        <w:t xml:space="preserve">        y_1 = y_0 + 600*cos(theta);</w:t>
+      </w:r>
+    </w:p>
+    <w:p>
+      <w:pPr>
+        <w:pStyle w:val="Code"/>
+      </w:pPr>
+      <w:r>
+        <w:rPr>
+          <w:noProof/>
+        </w:rPr>
+        <w:t xml:space="preserve">        x_2 = x_0 + 600*sin(theta);</w:t>
+      </w:r>
+    </w:p>
+    <w:p>
+      <w:pPr>
+        <w:pStyle w:val="Code"/>
+      </w:pPr>
+      <w:r>
+        <w:rPr>
+          <w:noProof/>
+        </w:rPr>
+        <w:t xml:space="preserve">        y_2 = y_0 - 600*cos(theta);</w:t>
+      </w:r>
+    </w:p>
+    <w:p>
+      <w:pPr>
+        <w:pStyle w:val="Code"/>
+      </w:pPr>
+      <w:r>
+        <w:rPr>
+          <w:noProof/>
+        </w:rPr>
+        <w:t xml:space="preserve">        line([x_1 x_2], [y_1 y_2]);</w:t>
+      </w:r>
+    </w:p>
+    <w:p>
+      <w:pPr>
+        <w:pStyle w:val="Code"/>
+      </w:pPr>
+      <w:r>
+        <w:rPr>
+          <w:noProof/>
+        </w:rPr>
         <w:lastRenderedPageBreak/>
-        <w:t>Functions</w:t>
-      </w:r>
-    </w:p>
-    <w:p>
-      <w:pPr>
-        <w:pStyle w:val="Code"/>
-      </w:pPr>
-      <w:r>
-        <w:rPr>
-          <w:noProof/>
-          <w:color w:val="0E00FF"/>
-        </w:rPr>
-        <w:t xml:space="preserve">function </w:t>
-      </w:r>
-      <w:r>
-        <w:rPr>
-          <w:noProof/>
-        </w:rPr>
-        <w:t>[magnitude] = dip_prewitt_edge(img, thresh)</w:t>
-      </w:r>
-    </w:p>
-    <w:p>
-      <w:pPr>
-        <w:pStyle w:val="Code"/>
-      </w:pPr>
-      <w:r>
-        <w:rPr>
-          <w:noProof/>
-        </w:rPr>
-        <w:t xml:space="preserve">    filt_x = 1/6 * repmat([-1 0 1], 3, 1);</w:t>
-      </w:r>
-    </w:p>
-    <w:p>
-      <w:pPr>
-        <w:pStyle w:val="Code"/>
-      </w:pPr>
-      <w:r>
-        <w:rPr>
-          <w:noProof/>
-        </w:rPr>
-        <w:t xml:space="preserve">    filt_y = rot90(filt_x);</w:t>
-      </w:r>
-    </w:p>
-    <w:p>
-      <w:pPr>
-        <w:pStyle w:val="Code"/>
-      </w:pPr>
-      <w:r>
-        <w:rPr>
-          <w:noProof/>
-        </w:rPr>
-        <w:t xml:space="preserve">    Gx = conv2(img, filt_x, </w:t>
-      </w:r>
-      <w:r>
-        <w:rPr>
-          <w:noProof/>
-          <w:color w:val="AA04F9"/>
-        </w:rPr>
-        <w:t>'same'</w:t>
-      </w:r>
-      <w:r>
-        <w:rPr>
-          <w:noProof/>
-        </w:rPr>
-        <w:t>);</w:t>
-      </w:r>
-    </w:p>
-    <w:p>
-      <w:pPr>
-        <w:pStyle w:val="Code"/>
-      </w:pPr>
-      <w:r>
-        <w:rPr>
-          <w:noProof/>
-        </w:rPr>
-        <w:t xml:space="preserve">    Gy = conv2(img, filt_y, </w:t>
-      </w:r>
-      <w:r>
-        <w:rPr>
-          <w:noProof/>
-          <w:color w:val="AA04F9"/>
-        </w:rPr>
-        <w:t>'same'</w:t>
-      </w:r>
-      <w:r>
-        <w:rPr>
-          <w:noProof/>
-        </w:rPr>
-        <w:t>);</w:t>
-      </w:r>
-    </w:p>
-    <w:p>
-      <w:pPr>
-        <w:pStyle w:val="Code"/>
-      </w:pPr>
-      <w:r>
-        <w:rPr>
-          <w:noProof/>
-        </w:rPr>
-        <w:t xml:space="preserve">    magnitude = sqrt(Gx.^2 + Gy.^2);</w:t>
-      </w:r>
-    </w:p>
-    <w:p>
-      <w:pPr>
-        <w:pStyle w:val="Code"/>
-      </w:pPr>
-      <w:r>
-        <w:rPr>
-          <w:noProof/>
-        </w:rPr>
-        <w:t xml:space="preserve">    </w:t>
-      </w:r>
-      <w:r>
-        <w:rPr>
-          <w:noProof/>
-        </w:rPr>
-        <w:t>magnitude = (magnitude &gt;= thresh);</w:t>
-      </w:r>
-    </w:p>
-    <w:p>
-      <w:pPr>
-        <w:pStyle w:val="Code"/>
-      </w:pPr>
-      <w:r>
-        <w:rPr>
-          <w:noProof/>
-          <w:color w:val="0E00FF"/>
-        </w:rPr>
-        <w:t>end</w:t>
-      </w:r>
-    </w:p>
-    <w:p>
-      <w:pPr>
-        <w:pStyle w:val="Code"/>
-      </w:pPr>
-    </w:p>
-    <w:p>
-      <w:pPr>
-        <w:pStyle w:val="Code"/>
-      </w:pPr>
-      <w:r>
-        <w:rPr>
-          <w:noProof/>
-          <w:color w:val="0E00FF"/>
-        </w:rPr>
-        <w:t xml:space="preserve">function </w:t>
-      </w:r>
-      <w:r>
-        <w:rPr>
-          <w:noProof/>
-        </w:rPr>
-        <w:t>[hough_mat, R_vec, theta_vec] = dip_hough_lines(BW, R_0, theta_0)</w:t>
-      </w:r>
-    </w:p>
-    <w:p>
-      <w:pPr>
-        <w:pStyle w:val="Code"/>
-      </w:pPr>
-      <w:r>
-        <w:rPr>
-          <w:noProof/>
-        </w:rPr>
-        <w:t xml:space="preserve">    </w:t>
-      </w:r>
-    </w:p>
-    <w:p>
-      <w:pPr>
-        <w:pStyle w:val="Code"/>
-      </w:pPr>
-      <w:r>
-        <w:rPr>
-          <w:noProof/>
-        </w:rPr>
-        <w:t xml:space="preserve">    [M,N] = size(BW);</w:t>
-      </w:r>
-    </w:p>
-    <w:p>
-      <w:pPr>
-        <w:pStyle w:val="Code"/>
-      </w:pPr>
-      <w:r>
-        <w:rPr>
-          <w:noProof/>
-        </w:rPr>
-        <w:t xml:space="preserve">    R_value = round(sqrt(M^2 + N^2));</w:t>
-      </w:r>
-    </w:p>
-    <w:p>
-      <w:pPr>
-        <w:pStyle w:val="Code"/>
-      </w:pPr>
-      <w:r>
-        <w:rPr>
-          <w:noProof/>
-        </w:rPr>
-        <w:t xml:space="preserve">    R_vec = -R_value:R_0:R_value;</w:t>
-      </w:r>
-    </w:p>
-    <w:p>
-      <w:pPr>
-        <w:pStyle w:val="Code"/>
-      </w:pPr>
-      <w:r>
-        <w:rPr>
-          <w:noProof/>
-        </w:rPr>
-        <w:t xml:space="preserve">    theta_vec = -90:theta_0:89;</w:t>
-      </w:r>
-    </w:p>
-    <w:p>
-      <w:pPr>
-        <w:pStyle w:val="Code"/>
-      </w:pPr>
-      <w:r>
-        <w:rPr>
-          <w:noProof/>
-        </w:rPr>
-        <w:t xml:space="preserve">    hough_</w:t>
-      </w:r>
-      <w:r>
-        <w:rPr>
-          <w:noProof/>
-        </w:rPr>
-        <w:t>mat = zeros(length(R_vec),length(theta_vec));</w:t>
-      </w:r>
-    </w:p>
-    <w:p>
-      <w:pPr>
-        <w:pStyle w:val="Code"/>
-      </w:pPr>
-      <w:r>
-        <w:rPr>
-          <w:noProof/>
-        </w:rPr>
-        <w:t xml:space="preserve">    [x_vec, y_vec] = find(BW == 1);</w:t>
-      </w:r>
-    </w:p>
-    <w:p>
-      <w:pPr>
-        <w:pStyle w:val="Code"/>
-      </w:pPr>
-      <w:r>
-        <w:rPr>
-          <w:noProof/>
-        </w:rPr>
-        <w:t xml:space="preserve">    x_vec = x_vec.';</w:t>
-      </w:r>
-    </w:p>
-    <w:p>
-      <w:pPr>
-        <w:pStyle w:val="Code"/>
-      </w:pPr>
-      <w:r>
-        <w:rPr>
-          <w:noProof/>
-        </w:rPr>
-        <w:t xml:space="preserve">    y_vec = y_vec.';</w:t>
-      </w:r>
-    </w:p>
-    <w:p>
-      <w:pPr>
-        <w:pStyle w:val="Code"/>
-      </w:pPr>
-    </w:p>
-    <w:p>
-      <w:pPr>
-        <w:pStyle w:val="Code"/>
-      </w:pPr>
-      <w:r>
-        <w:rPr>
-          <w:noProof/>
-        </w:rPr>
-        <w:t xml:space="preserve">    </w:t>
-      </w:r>
-      <w:r>
-        <w:rPr>
-          <w:noProof/>
-          <w:color w:val="0E00FF"/>
-        </w:rPr>
-        <w:t xml:space="preserve">for </w:t>
-      </w:r>
-      <w:r>
-        <w:rPr>
-          <w:noProof/>
-        </w:rPr>
-        <w:t>i = 1:length(theta_vec)</w:t>
-      </w:r>
-    </w:p>
-    <w:p>
-      <w:pPr>
-        <w:pStyle w:val="Code"/>
-      </w:pPr>
-      <w:r>
-        <w:rPr>
-          <w:noProof/>
-        </w:rPr>
-        <w:t xml:space="preserve">        theta = theta_vec(i) * (pi / 180);</w:t>
-      </w:r>
-    </w:p>
-    <w:p>
-      <w:pPr>
-        <w:pStyle w:val="Code"/>
-      </w:pPr>
-      <w:r>
-        <w:rPr>
-          <w:noProof/>
-        </w:rPr>
-        <w:t xml:space="preserve">        r = cos(theta) .* y_vec + sin(theta) .* x_vec;</w:t>
-      </w:r>
-    </w:p>
-    <w:p>
-      <w:pPr>
-        <w:pStyle w:val="Code"/>
-      </w:pPr>
-      <w:r>
-        <w:rPr>
-          <w:noProof/>
-        </w:rPr>
-        <w:t xml:space="preserve">        r = interp1(R_vec, R_vec, r, </w:t>
-      </w:r>
-      <w:r>
-        <w:rPr>
-          <w:noProof/>
-          <w:color w:val="AA04F9"/>
-        </w:rPr>
-        <w:t>'nearest'</w:t>
-      </w:r>
-      <w:r>
-        <w:rPr>
-          <w:noProof/>
-        </w:rPr>
-        <w:t>);</w:t>
-      </w:r>
-    </w:p>
-    <w:p>
-      <w:pPr>
-        <w:pStyle w:val="Code"/>
-      </w:pPr>
-      <w:r>
-        <w:rPr>
-          <w:noProof/>
-        </w:rPr>
-        <w:t xml:space="preserve">        r = round((r+R_value + 1)/R_0);</w:t>
-      </w:r>
-    </w:p>
-    <w:p>
-      <w:pPr>
-        <w:pStyle w:val="Code"/>
-      </w:pPr>
-      <w:r>
-        <w:rPr>
-          <w:noProof/>
-        </w:rPr>
-        <w:t xml:space="preserve">        </w:t>
-      </w:r>
-      <w:r>
-        <w:rPr>
-          <w:noProof/>
-          <w:color w:val="0E00FF"/>
-        </w:rPr>
-        <w:t xml:space="preserve">for </w:t>
-      </w:r>
-      <w:r>
-        <w:rPr>
-          <w:noProof/>
-        </w:rPr>
-        <w:t>j = r</w:t>
-      </w:r>
-    </w:p>
-    <w:p>
-      <w:pPr>
-        <w:pStyle w:val="Code"/>
-      </w:pPr>
-      <w:r>
-        <w:rPr>
-          <w:noProof/>
-        </w:rPr>
-        <w:t xml:space="preserve">            hough_mat(j, i) = hough_mat(j, i) + 1;</w:t>
-      </w:r>
-    </w:p>
-    <w:p>
-      <w:pPr>
-        <w:pStyle w:val="Code"/>
-      </w:pPr>
-      <w:r>
-        <w:rPr>
-          <w:noProof/>
-        </w:rPr>
-        <w:t xml:space="preserve">        </w:t>
-      </w:r>
-      <w:r>
-        <w:rPr>
-          <w:noProof/>
-          <w:color w:val="0E00FF"/>
-        </w:rPr>
-        <w:t>end</w:t>
-      </w:r>
-    </w:p>
-    <w:p>
-      <w:pPr>
-        <w:pStyle w:val="Code"/>
-      </w:pPr>
-      <w:r>
-        <w:rPr>
-          <w:noProof/>
-        </w:rPr>
-        <w:t xml:space="preserve">    </w:t>
-      </w:r>
-      <w:r>
-        <w:rPr>
-          <w:noProof/>
-          <w:color w:val="0E00FF"/>
-        </w:rPr>
-        <w:t>end</w:t>
-      </w:r>
-    </w:p>
-    <w:p>
-      <w:pPr>
-        <w:pStyle w:val="Code"/>
-      </w:pPr>
-    </w:p>
-    <w:p>
-      <w:pPr>
-        <w:pStyle w:val="Code"/>
-      </w:pPr>
-      <w:r>
-        <w:rPr>
-          <w:noProof/>
-          <w:color w:val="0E00FF"/>
-        </w:rPr>
-        <w:t>end</w:t>
-      </w:r>
-    </w:p>
-    <w:p>
-      <w:pPr>
-        <w:pStyle w:val="Code"/>
-      </w:pPr>
-    </w:p>
-    <w:p>
-      <w:pPr>
-        <w:pStyle w:val="Code"/>
-      </w:pPr>
-      <w:r>
-        <w:rPr>
-          <w:noProof/>
-          <w:color w:val="0E00FF"/>
-        </w:rPr>
-        <w:t xml:space="preserve">function </w:t>
-      </w:r>
-      <w:r>
-        <w:rPr>
-          <w:noProof/>
-        </w:rPr>
-        <w:t>[hough_mat, R_vec, theta_vec] = dip_hough_circles(BW, R_0, theta_0)</w:t>
-      </w:r>
-    </w:p>
-    <w:p>
-      <w:pPr>
-        <w:pStyle w:val="Code"/>
-      </w:pPr>
-    </w:p>
-    <w:p>
-      <w:pPr>
-        <w:pStyle w:val="Code"/>
-      </w:pPr>
-      <w:r>
-        <w:rPr>
-          <w:noProof/>
-        </w:rPr>
-        <w:t xml:space="preserve">    [M,N] = size(BW);</w:t>
-      </w:r>
-    </w:p>
-    <w:p>
-      <w:pPr>
-        <w:pStyle w:val="Code"/>
-      </w:pPr>
-      <w:r>
-        <w:rPr>
-          <w:noProof/>
-        </w:rPr>
-        <w:t xml:space="preserve">    R_vec = 80:R_0:100;</w:t>
-      </w:r>
-    </w:p>
-    <w:p>
-      <w:pPr>
-        <w:pStyle w:val="Code"/>
-      </w:pPr>
-      <w:r>
-        <w:rPr>
-          <w:noProof/>
-        </w:rPr>
-        <w:t xml:space="preserve">    theta_vec = 0:theta_0:360-theta_0;</w:t>
-      </w:r>
-    </w:p>
-    <w:p>
-      <w:pPr>
-        <w:pStyle w:val="Code"/>
-      </w:pPr>
-      <w:r>
-        <w:rPr>
-          <w:noProof/>
-        </w:rPr>
-        <w:t xml:space="preserve">    hough_mat = </w:t>
-      </w:r>
-      <w:r>
-        <w:rPr>
-          <w:noProof/>
-        </w:rPr>
-        <w:t>zeros(M, N, length(R_vec));</w:t>
-      </w:r>
-    </w:p>
-    <w:p>
-      <w:pPr>
-        <w:pStyle w:val="Code"/>
-      </w:pPr>
-      <w:r>
-        <w:rPr>
-          <w:noProof/>
-        </w:rPr>
-        <w:t xml:space="preserve">    [x_vec, y_vec] = find(BW == 1);</w:t>
-      </w:r>
-    </w:p>
-    <w:p>
-      <w:pPr>
-        <w:pStyle w:val="Code"/>
-      </w:pPr>
-      <w:r>
-        <w:rPr>
-          <w:noProof/>
-        </w:rPr>
-        <w:t xml:space="preserve">    x_vec = x_vec.';</w:t>
-      </w:r>
-    </w:p>
-    <w:p>
-      <w:pPr>
-        <w:pStyle w:val="Code"/>
-      </w:pPr>
-      <w:r>
-        <w:rPr>
-          <w:noProof/>
-        </w:rPr>
-        <w:t xml:space="preserve">    y_vec = y_vec.';</w:t>
-      </w:r>
-    </w:p>
-    <w:p>
-      <w:pPr>
-        <w:pStyle w:val="Code"/>
-      </w:pPr>
-      <w:r>
-        <w:rPr>
-          <w:noProof/>
-        </w:rPr>
-        <w:t xml:space="preserve">    </w:t>
-      </w:r>
-      <w:r>
-        <w:rPr>
-          <w:noProof/>
-          <w:color w:val="0E00FF"/>
-        </w:rPr>
-        <w:t xml:space="preserve">for </w:t>
-      </w:r>
-      <w:r>
-        <w:rPr>
-          <w:noProof/>
-        </w:rPr>
-        <w:t>k = 1:length(R_vec)</w:t>
-      </w:r>
-    </w:p>
-    <w:p>
-      <w:pPr>
-        <w:pStyle w:val="Code"/>
-      </w:pPr>
-      <w:r>
-        <w:rPr>
-          <w:noProof/>
-        </w:rPr>
-        <w:t xml:space="preserve">        r = R_vec(k);</w:t>
-      </w:r>
-    </w:p>
-    <w:p>
-      <w:pPr>
-        <w:pStyle w:val="Code"/>
-      </w:pPr>
-      <w:r>
-        <w:rPr>
-          <w:noProof/>
-        </w:rPr>
-        <w:t xml:space="preserve">        </w:t>
-      </w:r>
-      <w:r>
-        <w:rPr>
-          <w:noProof/>
-          <w:color w:val="0E00FF"/>
-        </w:rPr>
-        <w:t xml:space="preserve">for </w:t>
-      </w:r>
-      <w:r>
-        <w:rPr>
-          <w:noProof/>
-        </w:rPr>
-        <w:t>i = 1:length(theta_vec)</w:t>
-      </w:r>
-    </w:p>
-    <w:p>
-      <w:pPr>
-        <w:pStyle w:val="Code"/>
-      </w:pPr>
-      <w:r>
-        <w:rPr>
-          <w:noProof/>
-        </w:rPr>
-        <w:lastRenderedPageBreak/>
-        <w:t xml:space="preserve">            theta = theta_vec(i) * (pi / 180);</w:t>
-      </w:r>
-    </w:p>
-    <w:p>
-      <w:pPr>
-        <w:pStyle w:val="Code"/>
-      </w:pPr>
-      <w:r>
-        <w:rPr>
-          <w:noProof/>
-        </w:rPr>
-        <w:t xml:space="preserve">            a = a</w:t>
-      </w:r>
-      <w:r>
-        <w:rPr>
-          <w:noProof/>
-        </w:rPr>
-        <w:t>bs(round(x_vec - r*cos(theta)));</w:t>
-      </w:r>
-    </w:p>
-    <w:p>
-      <w:pPr>
-        <w:pStyle w:val="Code"/>
-      </w:pPr>
-      <w:r>
-        <w:rPr>
-          <w:noProof/>
-        </w:rPr>
-        <w:t xml:space="preserve">            b = abs(round(y_vec - r*sin(theta)));</w:t>
-      </w:r>
-    </w:p>
-    <w:p>
-      <w:pPr>
-        <w:pStyle w:val="Code"/>
-      </w:pPr>
-      <w:r>
-        <w:rPr>
-          <w:noProof/>
-        </w:rPr>
-        <w:t xml:space="preserve">            a_w = a(a&gt;0 &amp; b&gt;0 &amp; a&lt;=M &amp; b&lt;=N);</w:t>
-      </w:r>
-    </w:p>
-    <w:p>
-      <w:pPr>
-        <w:pStyle w:val="Code"/>
-      </w:pPr>
-      <w:r>
-        <w:rPr>
-          <w:noProof/>
-        </w:rPr>
-        <w:t xml:space="preserve">            b_w = b(a&gt;0 &amp; b&gt;0 &amp; a&lt;=M &amp; b&lt;=N);</w:t>
-      </w:r>
-    </w:p>
-    <w:p>
-      <w:pPr>
-        <w:pStyle w:val="Code"/>
-      </w:pPr>
-      <w:r>
-        <w:rPr>
-          <w:noProof/>
-        </w:rPr>
-        <w:t xml:space="preserve">            </w:t>
-      </w:r>
-      <w:r>
-        <w:rPr>
-          <w:noProof/>
-          <w:color w:val="0E00FF"/>
-        </w:rPr>
-        <w:t xml:space="preserve">for </w:t>
-      </w:r>
-      <w:r>
-        <w:rPr>
-          <w:noProof/>
-        </w:rPr>
-        <w:t>j=1:length(a_w)</w:t>
-      </w:r>
-    </w:p>
-    <w:p>
-      <w:pPr>
-        <w:pStyle w:val="Code"/>
-      </w:pPr>
-      <w:r>
-        <w:rPr>
-          <w:noProof/>
-        </w:rPr>
-        <w:t xml:space="preserve">                hough_mat(a_w(j), b_w(j), k) = hough_mat(a_w(j), b_w(j), k) + 1;</w:t>
-      </w:r>
-    </w:p>
-    <w:p>
-      <w:pPr>
-        <w:pStyle w:val="Code"/>
-      </w:pPr>
-      <w:r>
-        <w:rPr>
-          <w:noProof/>
-        </w:rPr>
-        <w:t xml:space="preserve">            </w:t>
-      </w:r>
-      <w:r>
-        <w:rPr>
-          <w:noProof/>
-          <w:color w:val="0E00FF"/>
-        </w:rPr>
-        <w:t>end</w:t>
-      </w:r>
-    </w:p>
-    <w:p>
-      <w:pPr>
-        <w:pStyle w:val="Code"/>
-      </w:pPr>
-      <w:r>
-        <w:rPr>
-          <w:noProof/>
-        </w:rPr>
-        <w:t xml:space="preserve">        </w:t>
-      </w:r>
-      <w:r>
-        <w:rPr>
-          <w:noProof/>
-          <w:color w:val="0E00FF"/>
-        </w:rPr>
-        <w:t>end</w:t>
-      </w:r>
-    </w:p>
-    <w:p>
-      <w:pPr>
-        <w:pStyle w:val="Code"/>
-      </w:pPr>
-      <w:r>
-        <w:rPr>
-          <w:noProof/>
-        </w:rPr>
-        <w:t xml:space="preserve">    </w:t>
-      </w:r>
-      <w:r>
-        <w:rPr>
-          <w:noProof/>
-          <w:color w:val="0E00FF"/>
-        </w:rPr>
-        <w:t>end</w:t>
-      </w:r>
-    </w:p>
-    <w:p>
-      <w:pPr>
-        <w:pStyle w:val="Code"/>
-      </w:pPr>
-    </w:p>
-    <w:p>
-      <w:pPr>
-        <w:pStyle w:val="Code"/>
-      </w:pPr>
-      <w:r>
-        <w:rPr>
-          <w:noProof/>
-          <w:color w:val="0E00FF"/>
-        </w:rPr>
-        <w:t>end</w:t>
-      </w:r>
-    </w:p>
-    <w:p>
-      <w:pPr>
-        <w:pStyle w:val="Code"/>
-      </w:pPr>
-    </w:p>
-    <w:p>
-      <w:pPr>
-        <w:pStyle w:val="Code"/>
-      </w:pPr>
-      <w:r>
-        <w:rPr>
-          <w:noProof/>
-          <w:color w:val="0E00FF"/>
-        </w:rPr>
-        <w:t xml:space="preserve">function </w:t>
-      </w:r>
-      <w:r>
-        <w:rPr>
-          <w:noProof/>
-        </w:rPr>
-        <w:t>[peaks] = dip_houghpeaks3d(H)</w:t>
-      </w:r>
-    </w:p>
-    <w:p>
-      <w:pPr>
-        <w:pStyle w:val="Code"/>
-      </w:pPr>
-      <w:r>
-        <w:rPr>
-          <w:noProof/>
-        </w:rPr>
-        <w:t xml:space="preserve">    peaks = dip_houghpeaks3d_custom(H, 5);</w:t>
-      </w:r>
-    </w:p>
-    <w:p>
-      <w:pPr>
-        <w:pStyle w:val="Code"/>
-      </w:pPr>
-      <w:r>
-        <w:rPr>
-          <w:noProof/>
-          <w:color w:val="0E00FF"/>
-        </w:rPr>
-        <w:t>end</w:t>
-      </w:r>
-    </w:p>
-    <w:p>
-      <w:pPr>
-        <w:pStyle w:val="Code"/>
-      </w:pPr>
-    </w:p>
-    <w:p>
-      <w:pPr>
-        <w:pStyle w:val="Code"/>
-      </w:pPr>
-      <w:r>
-        <w:rPr>
-          <w:noProof/>
-          <w:color w:val="0E00FF"/>
-        </w:rPr>
-        <w:t xml:space="preserve">function </w:t>
-      </w:r>
-      <w:r>
-        <w:rPr>
-          <w:noProof/>
-        </w:rPr>
-        <w:t xml:space="preserve">[peaks] = dip_houghpeaks3d_custom(H, </w:t>
-      </w:r>
-      <w:r>
-        <w:rPr>
-          <w:noProof/>
-        </w:rPr>
-        <w:t>numOfPeaks)</w:t>
-      </w:r>
-    </w:p>
-    <w:p>
-      <w:pPr>
-        <w:pStyle w:val="Code"/>
-      </w:pPr>
-      <w:r>
-        <w:rPr>
-          <w:noProof/>
-        </w:rPr>
-        <w:t xml:space="preserve">    peaks = zeros(numOfPeaks, 3);</w:t>
-      </w:r>
-    </w:p>
-    <w:p>
-      <w:pPr>
-        <w:pStyle w:val="Code"/>
-      </w:pPr>
-      <w:r>
-        <w:rPr>
-          <w:noProof/>
-        </w:rPr>
-        <w:t xml:space="preserve">    </w:t>
-      </w:r>
-      <w:r>
-        <w:rPr>
-          <w:noProof/>
-          <w:color w:val="0E00FF"/>
-        </w:rPr>
-        <w:t xml:space="preserve">for </w:t>
-      </w:r>
-      <w:r>
-        <w:rPr>
-          <w:noProof/>
-        </w:rPr>
-        <w:t>i = 1:numOfPeaks</w:t>
-      </w:r>
-    </w:p>
-    <w:p>
-      <w:pPr>
-        <w:pStyle w:val="Code"/>
-      </w:pPr>
-      <w:r>
-        <w:rPr>
-          <w:noProof/>
-        </w:rPr>
-        <w:t xml:space="preserve">        [~, idx] = max(H(:));</w:t>
-      </w:r>
-    </w:p>
-    <w:p>
-      <w:pPr>
-        <w:pStyle w:val="Code"/>
-      </w:pPr>
-      <w:r>
-        <w:rPr>
-          <w:noProof/>
-        </w:rPr>
-        <w:t xml:space="preserve">        [idx1, idx2, idx3] = ind2sub(size(H), idx);</w:t>
-      </w:r>
-    </w:p>
-    <w:p>
-      <w:pPr>
-        <w:pStyle w:val="Code"/>
-      </w:pPr>
-      <w:r>
-        <w:rPr>
-          <w:noProof/>
-        </w:rPr>
-        <w:t xml:space="preserve">        peaks(i, :) = [idx2, idx1, idx3];</w:t>
-      </w:r>
-    </w:p>
-    <w:p>
-      <w:pPr>
-        <w:pStyle w:val="Code"/>
-      </w:pPr>
-      <w:r>
-        <w:rPr>
-          <w:noProof/>
-        </w:rPr>
-        <w:t xml:space="preserve">        H(idx1, idx2, idx3) = 0;</w:t>
-      </w:r>
-    </w:p>
-    <w:p>
-      <w:pPr>
-        <w:pStyle w:val="Code"/>
-      </w:pPr>
-      <w:r>
-        <w:rPr>
-          <w:noProof/>
-        </w:rPr>
-        <w:t xml:space="preserve">    </w:t>
-      </w:r>
-      <w:r>
-        <w:rPr>
-          <w:noProof/>
-          <w:color w:val="0E00FF"/>
-        </w:rPr>
-        <w:t>end</w:t>
-      </w:r>
-    </w:p>
-    <w:p>
-      <w:pPr>
-        <w:pStyle w:val="Code"/>
-      </w:pPr>
-      <w:r>
-        <w:rPr>
-          <w:noProof/>
-          <w:color w:val="0E00FF"/>
-        </w:rPr>
-        <w:t>end</w:t>
-      </w:r>
-    </w:p>
-    <w:p>
-      <w:pPr>
-        <w:pStyle w:val="Code"/>
-      </w:pPr>
-    </w:p>
-    <w:p>
-      <w:pPr>
-        <w:pStyle w:val="Code"/>
-      </w:pPr>
-      <w:r>
-        <w:rPr>
-          <w:noProof/>
-          <w:color w:val="0E00FF"/>
-        </w:rPr>
-        <w:t xml:space="preserve">function </w:t>
-      </w:r>
-      <w:r>
-        <w:rPr>
-          <w:noProof/>
-        </w:rPr>
-        <w:t>dip_dr</w:t>
-      </w:r>
-      <w:r>
-        <w:rPr>
-          <w:noProof/>
-        </w:rPr>
-        <w:t>aw_lines(peaks, R_vec, theta_vec)</w:t>
-      </w:r>
-    </w:p>
-    <w:p>
-      <w:pPr>
-        <w:pStyle w:val="Code"/>
-      </w:pPr>
-      <w:r>
-        <w:rPr>
-          <w:noProof/>
-        </w:rPr>
-        <w:t xml:space="preserve">    </w:t>
-      </w:r>
-      <w:r>
-        <w:rPr>
-          <w:noProof/>
-          <w:color w:val="0E00FF"/>
-        </w:rPr>
-        <w:t xml:space="preserve">for </w:t>
-      </w:r>
-      <w:r>
-        <w:rPr>
-          <w:noProof/>
-        </w:rPr>
-        <w:t>i = 1:length(peaks)</w:t>
-      </w:r>
-    </w:p>
-    <w:p>
-      <w:pPr>
-        <w:pStyle w:val="Code"/>
-      </w:pPr>
-      <w:r>
-        <w:rPr>
-          <w:noProof/>
-        </w:rPr>
-        <w:t xml:space="preserve">        rho = R_vec(peaks(i, 1));</w:t>
-      </w:r>
-    </w:p>
-    <w:p>
-      <w:pPr>
-        <w:pStyle w:val="Code"/>
-      </w:pPr>
-      <w:r>
-        <w:rPr>
-          <w:noProof/>
-        </w:rPr>
-        <w:t xml:space="preserve">        theta = theta_vec(peaks(i, 2)) * pi/180;</w:t>
-      </w:r>
-    </w:p>
-    <w:p>
-      <w:pPr>
-        <w:pStyle w:val="Code"/>
-      </w:pPr>
-      <w:r>
-        <w:rPr>
-          <w:noProof/>
-        </w:rPr>
-        <w:t xml:space="preserve">        x_0 = cos(theta)*rho;</w:t>
-      </w:r>
-    </w:p>
-    <w:p>
-      <w:pPr>
-        <w:pStyle w:val="Code"/>
-      </w:pPr>
-      <w:r>
-        <w:rPr>
-          <w:noProof/>
-        </w:rPr>
-        <w:t xml:space="preserve">        y_0 = sin(theta)*rho;</w:t>
-      </w:r>
-    </w:p>
-    <w:p>
-      <w:pPr>
-        <w:pStyle w:val="Code"/>
-      </w:pPr>
-      <w:r>
-        <w:rPr>
-          <w:noProof/>
-        </w:rPr>
-        <w:t xml:space="preserve">        x_1 = x_0 - 600*sin(theta);</w:t>
-      </w:r>
-    </w:p>
-    <w:p>
-      <w:pPr>
-        <w:pStyle w:val="Code"/>
-      </w:pPr>
-      <w:r>
-        <w:rPr>
-          <w:noProof/>
-        </w:rPr>
-        <w:t xml:space="preserve">        y_1 = y_0 + 600*cos(theta);</w:t>
-      </w:r>
-    </w:p>
-    <w:p>
-      <w:pPr>
-        <w:pStyle w:val="Code"/>
-      </w:pPr>
-      <w:r>
-        <w:rPr>
-          <w:noProof/>
-        </w:rPr>
-        <w:t xml:space="preserve">        x_2 = x_0 + 600*sin(theta);</w:t>
-      </w:r>
-    </w:p>
-    <w:p>
-      <w:pPr>
-        <w:pStyle w:val="Code"/>
-      </w:pPr>
-      <w:r>
-        <w:rPr>
-          <w:noProof/>
-        </w:rPr>
-        <w:t xml:space="preserve">        y_2 = y_0 - 600*cos(theta);</w:t>
-      </w:r>
-    </w:p>
-    <w:p>
-      <w:pPr>
-        <w:pStyle w:val="Code"/>
-      </w:pPr>
-      <w:r>
-        <w:rPr>
-          <w:noProof/>
-        </w:rPr>
-        <w:t xml:space="preserve">        line([x_1 x_2], [y_1 y_2]);</w:t>
-      </w:r>
-    </w:p>
-    <w:p>
-      <w:pPr>
-        <w:pStyle w:val="Code"/>
-      </w:pPr>
-      <w:r>
-        <w:rPr>
-          <w:noProof/>
-        </w:rPr>
         <w:t xml:space="preserve">    </w:t>
       </w:r>
       <w:r>
@@ -5077,6 +5294,11 @@
       <w:sz w:val="21"/>
     </w:rPr>
   </w:style>
+  <w:style w:type="character" w:customStyle="1" w:styleId="s02e57c0c0">
+    <w:name w:val="s02e57c0c0"/>
+    <w:basedOn w:val="DefaultParagraphFont"/>
+    <w:rsid w:val="00D608F3"/>
+  </w:style>
 </w:styles>
 </file>
 
